--- a/المقابر.docx
+++ b/المقابر.docx
@@ -1,6 +1,6 @@
 
 <file path=word/document.xml><?xml version="1.0" encoding="utf-8"?>
-<w:document xmlns:wpc="http://schemas.microsoft.com/office/word/2010/wordprocessingCanvas" xmlns:cx="http://schemas.microsoft.com/office/drawing/2014/chartex" xmlns:cx1="http://schemas.microsoft.com/office/drawing/2015/9/8/chartex" xmlns:cx2="http://schemas.microsoft.com/office/drawing/2015/10/21/chartex" xmlns:cx3="http://schemas.microsoft.com/office/drawing/2016/5/9/chartex" xmlns:cx4="http://schemas.microsoft.com/office/drawing/2016/5/10/chartex" xmlns:cx5="http://schemas.microsoft.com/office/drawing/2016/5/11/chartex" xmlns:cx6="http://schemas.microsoft.com/office/drawing/2016/5/12/chartex" xmlns:cx7="http://schemas.microsoft.com/office/drawing/2016/5/13/chartex" xmlns:cx8="http://schemas.microsoft.com/office/drawing/2016/5/14/chartex" xmlns:mc="http://schemas.openxmlformats.org/markup-compatibility/2006" xmlns:aink="http://schemas.microsoft.com/office/drawing/2016/ink" xmlns:am3d="http://schemas.microsoft.com/office/drawing/2017/model3d" xmlns:o="urn:schemas-microsoft-com:office:office" xmlns:oel="http://schemas.microsoft.com/office/2019/extlst" xmlns:r="http://schemas.openxmlformats.org/officeDocument/2006/relationships" xmlns:m="http://schemas.openxmlformats.org/officeDocument/2006/math" xmlns:v="urn:schemas-microsoft-com:vml" xmlns:wp14="http://schemas.microsoft.com/office/word/2010/wordprocessingDrawing" xmlns:wp="http://schemas.openxmlformats.org/drawingml/2006/wordprocessingDrawing" xmlns:w10="urn:schemas-microsoft-com:office:word" xmlns:w="http://schemas.openxmlformats.org/wordprocessingml/2006/main" xmlns:w14="http://schemas.microsoft.com/office/word/2010/wordml" xmlns:w15="http://schemas.microsoft.com/office/word/2012/wordml" xmlns:w16cex="http://schemas.microsoft.com/office/word/2018/wordml/cex" xmlns:w16cid="http://schemas.microsoft.com/office/word/2016/wordml/cid" xmlns:w16="http://schemas.microsoft.com/office/word/2018/wordml" xmlns:w16sdtdh="http://schemas.microsoft.com/office/word/2020/wordml/sdtdatahash" xmlns:w16se="http://schemas.microsoft.com/office/word/2015/wordml/symex" xmlns:wpg="http://schemas.microsoft.com/office/word/2010/wordprocessingGroup" xmlns:wpi="http://schemas.microsoft.com/office/word/2010/wordprocessingInk" xmlns:wne="http://schemas.microsoft.com/office/word/2006/wordml" xmlns:wps="http://schemas.microsoft.com/office/word/2010/wordprocessingShape" mc:Ignorable="w14 w15 w16se w16cid w16 w16cex w16sdtdh wp14">
+<w:document xmlns:wpc="http://schemas.microsoft.com/office/word/2010/wordprocessingCanvas" xmlns:cx="http://schemas.microsoft.com/office/drawing/2014/chartex" xmlns:cx1="http://schemas.microsoft.com/office/drawing/2015/9/8/chartex" xmlns:cx2="http://schemas.microsoft.com/office/drawing/2015/10/21/chartex" xmlns:cx3="http://schemas.microsoft.com/office/drawing/2016/5/9/chartex" xmlns:cx4="http://schemas.microsoft.com/office/drawing/2016/5/10/chartex" xmlns:cx5="http://schemas.microsoft.com/office/drawing/2016/5/11/chartex" xmlns:cx6="http://schemas.microsoft.com/office/drawing/2016/5/12/chartex" xmlns:cx7="http://schemas.microsoft.com/office/drawing/2016/5/13/chartex" xmlns:cx8="http://schemas.microsoft.com/office/drawing/2016/5/14/chartex" xmlns:mc="http://schemas.openxmlformats.org/markup-compatibility/2006" xmlns:aink="http://schemas.microsoft.com/office/drawing/2016/ink" xmlns:am3d="http://schemas.microsoft.com/office/drawing/2017/model3d" xmlns:o="urn:schemas-microsoft-com:office:office" xmlns:oel="http://schemas.microsoft.com/office/2019/extlst" xmlns:r="http://schemas.openxmlformats.org/officeDocument/2006/relationships" xmlns:m="http://schemas.openxmlformats.org/officeDocument/2006/math" xmlns:v="urn:schemas-microsoft-com:vml" xmlns:wp14="http://schemas.microsoft.com/office/word/2010/wordprocessingDrawing" xmlns:wp="http://schemas.openxmlformats.org/drawingml/2006/wordprocessingDrawing" xmlns:w10="urn:schemas-microsoft-com:office:word" xmlns:w="http://schemas.openxmlformats.org/wordprocessingml/2006/main" xmlns:w14="http://schemas.microsoft.com/office/word/2010/wordml" xmlns:w15="http://schemas.microsoft.com/office/word/2012/wordml" xmlns:w16cex="http://schemas.microsoft.com/office/word/2018/wordml/cex" xmlns:w16cid="http://schemas.microsoft.com/office/word/2016/wordml/cid" xmlns:w16="http://schemas.microsoft.com/office/word/2018/wordml" xmlns:w16du="http://schemas.microsoft.com/office/word/2023/wordml/word16du" xmlns:w16sdtdh="http://schemas.microsoft.com/office/word/2020/wordml/sdtdatahash" xmlns:w16se="http://schemas.microsoft.com/office/word/2015/wordml/symex" xmlns:wpg="http://schemas.microsoft.com/office/word/2010/wordprocessingGroup" xmlns:wpi="http://schemas.microsoft.com/office/word/2010/wordprocessingInk" xmlns:wne="http://schemas.microsoft.com/office/word/2006/wordml" xmlns:wps="http://schemas.microsoft.com/office/word/2010/wordprocessingShape" mc:Ignorable="w14 w15 w16se w16cid w16 w16cex w16sdtdh w16du wp14">
   <w:body>
     <w:p>
       <w:pPr>
@@ -33,13 +33,13 @@
         <mc:AlternateContent>
           <mc:Choice Requires="wps">
             <w:drawing>
-              <wp:anchor distT="45720" distB="45720" distL="114300" distR="114300" simplePos="0" relativeHeight="251659264" behindDoc="0" locked="0" layoutInCell="1" allowOverlap="1" wp14:anchorId="06DA2404" wp14:editId="48A2E138">
+              <wp:anchor distT="45720" distB="45720" distL="114300" distR="114300" simplePos="0" relativeHeight="251659264" behindDoc="0" locked="0" layoutInCell="1" allowOverlap="1" wp14:anchorId="06DA2404" wp14:editId="7C0252CC">
                 <wp:simplePos x="0" y="0"/>
                 <wp:positionH relativeFrom="column">
-                  <wp:posOffset>-600075</wp:posOffset>
+                  <wp:posOffset>-171450</wp:posOffset>
                 </wp:positionH>
                 <wp:positionV relativeFrom="paragraph">
-                  <wp:posOffset>3628390</wp:posOffset>
+                  <wp:posOffset>3723640</wp:posOffset>
                 </wp:positionV>
                 <wp:extent cx="7229475" cy="1600200"/>
                 <wp:effectExtent l="0" t="0" r="0" b="0"/>
@@ -102,7 +102,17 @@
                                 <w:rtl/>
                                 <w:lang w:bidi="ar-EG"/>
                               </w:rPr>
-                              <w:t>أدندان</w:t>
+                              <w:t>ا</w:t>
+                            </w:r>
+                            <w:r>
+                              <w:rPr>
+                                <w:rFonts w:hint="cs"/>
+                                <w:sz w:val="96"/>
+                                <w:szCs w:val="96"/>
+                                <w:rtl/>
+                                <w:lang w:bidi="ar-EG"/>
+                              </w:rPr>
+                              <w:t>دندان</w:t>
                             </w:r>
                             <w:proofErr w:type="spellEnd"/>
                             <w:r>
@@ -121,13 +131,13 @@
                               <w:bidi/>
                               <w:jc w:val="center"/>
                               <w:rPr>
-                                <w:rFonts w:hint="cs"/>
                                 <w:sz w:val="70"/>
                                 <w:szCs w:val="70"/>
                                 <w:rtl/>
                                 <w:lang w:bidi="ar-EG"/>
                               </w:rPr>
                             </w:pPr>
+                            <w:proofErr w:type="gramStart"/>
                             <w:r>
                               <w:rPr>
                                 <w:rFonts w:hint="cs"/>
@@ -136,7 +146,18 @@
                                 <w:rtl/>
                                 <w:lang w:bidi="ar-EG"/>
                               </w:rPr>
-                              <w:t>( المقابر )</w:t>
+                              <w:t>( المقابر</w:t>
+                            </w:r>
+                            <w:proofErr w:type="gramEnd"/>
+                            <w:r>
+                              <w:rPr>
+                                <w:rFonts w:hint="cs"/>
+                                <w:sz w:val="70"/>
+                                <w:szCs w:val="70"/>
+                                <w:rtl/>
+                                <w:lang w:bidi="ar-EG"/>
+                              </w:rPr>
+                              <w:t xml:space="preserve"> )</w:t>
                             </w:r>
                           </w:p>
                         </w:txbxContent>
@@ -162,7 +183,7 @@
                 <v:stroke joinstyle="miter"/>
                 <v:path gradientshapeok="t" o:connecttype="rect"/>
               </v:shapetype>
-              <v:shape id="Text Box 2" o:spid="_x0000_s1026" type="#_x0000_t202" style="position:absolute;left:0;text-align:left;margin-left:-47.25pt;margin-top:285.7pt;width:569.25pt;height:126pt;z-index:251659264;visibility:visible;mso-wrap-style:square;mso-width-percent:0;mso-height-percent:0;mso-wrap-distance-left:9pt;mso-wrap-distance-top:3.6pt;mso-wrap-distance-right:9pt;mso-wrap-distance-bottom:3.6pt;mso-position-horizontal:absolute;mso-position-horizontal-relative:text;mso-position-vertical:absolute;mso-position-vertical-relative:text;mso-width-percent:0;mso-height-percent:0;mso-width-relative:margin;mso-height-relative:margin;v-text-anchor:top" o:gfxdata="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" filled="f" stroked="f">
+              <v:shape id="Text Box 2" o:spid="_x0000_s1026" type="#_x0000_t202" style="position:absolute;left:0;text-align:left;margin-left:-13.5pt;margin-top:293.2pt;width:569.25pt;height:126pt;z-index:251659264;visibility:visible;mso-wrap-style:square;mso-width-percent:0;mso-height-percent:0;mso-wrap-distance-left:9pt;mso-wrap-distance-top:3.6pt;mso-wrap-distance-right:9pt;mso-wrap-distance-bottom:3.6pt;mso-position-horizontal:absolute;mso-position-horizontal-relative:text;mso-position-vertical:absolute;mso-position-vertical-relative:text;mso-width-percent:0;mso-height-percent:0;mso-width-relative:margin;mso-height-relative:margin;v-text-anchor:top" o:gfxdata="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" filled="f" stroked="f">
                 <v:textbox>
                   <w:txbxContent>
                     <w:p>
@@ -195,7 +216,17 @@
                           <w:rtl/>
                           <w:lang w:bidi="ar-EG"/>
                         </w:rPr>
-                        <w:t>أدندان</w:t>
+                        <w:t>ا</w:t>
+                      </w:r>
+                      <w:r>
+                        <w:rPr>
+                          <w:rFonts w:hint="cs"/>
+                          <w:sz w:val="96"/>
+                          <w:szCs w:val="96"/>
+                          <w:rtl/>
+                          <w:lang w:bidi="ar-EG"/>
+                        </w:rPr>
+                        <w:t>دندان</w:t>
                       </w:r>
                       <w:proofErr w:type="spellEnd"/>
                       <w:r>
@@ -214,13 +245,13 @@
                         <w:bidi/>
                         <w:jc w:val="center"/>
                         <w:rPr>
-                          <w:rFonts w:hint="cs"/>
                           <w:sz w:val="70"/>
                           <w:szCs w:val="70"/>
                           <w:rtl/>
                           <w:lang w:bidi="ar-EG"/>
                         </w:rPr>
                       </w:pPr>
+                      <w:proofErr w:type="gramStart"/>
                       <w:r>
                         <w:rPr>
                           <w:rFonts w:hint="cs"/>
@@ -229,7 +260,18 @@
                           <w:rtl/>
                           <w:lang w:bidi="ar-EG"/>
                         </w:rPr>
-                        <w:t>( المقابر )</w:t>
+                        <w:t>( المقابر</w:t>
+                      </w:r>
+                      <w:proofErr w:type="gramEnd"/>
+                      <w:r>
+                        <w:rPr>
+                          <w:rFonts w:hint="cs"/>
+                          <w:sz w:val="70"/>
+                          <w:szCs w:val="70"/>
+                          <w:rtl/>
+                          <w:lang w:bidi="ar-EG"/>
+                        </w:rPr>
+                        <w:t xml:space="preserve"> )</w:t>
                       </w:r>
                     </w:p>
                   </w:txbxContent>
@@ -337,6 +379,7 @@
       <w:r>
         <w:rPr>
           <w:rFonts w:cs="Arial"/>
+          <w:noProof/>
           <w:sz w:val="44"/>
           <w:szCs w:val="44"/>
           <w:rtl/>
@@ -402,6 +445,7 @@
           <w:lang w:bidi="ar-EG"/>
         </w:rPr>
       </w:pPr>
+      <w:proofErr w:type="gramStart"/>
       <w:r>
         <w:rPr>
           <w:rFonts w:cs="Arial" w:hint="cs"/>
@@ -410,21 +454,33 @@
           <w:rtl/>
           <w:lang w:bidi="ar-EG"/>
         </w:rPr>
-        <w:t>و اختر كل المتوفيين:</w:t>
-      </w:r>
-    </w:p>
-    <w:p>
-      <w:pPr>
-        <w:jc w:val="right"/>
-        <w:rPr>
+        <w:t>و اختر</w:t>
+      </w:r>
+      <w:proofErr w:type="gramEnd"/>
+      <w:r>
+        <w:rPr>
+          <w:rFonts w:cs="Arial" w:hint="cs"/>
           <w:sz w:val="34"/>
           <w:szCs w:val="34"/>
           <w:rtl/>
           <w:lang w:bidi="ar-EG"/>
         </w:rPr>
-      </w:pPr>
-      <w:r>
-        <w:rPr>
+        <w:t xml:space="preserve"> كل المتوفيين:</w:t>
+      </w:r>
+    </w:p>
+    <w:p>
+      <w:pPr>
+        <w:jc w:val="right"/>
+        <w:rPr>
+          <w:sz w:val="34"/>
+          <w:szCs w:val="34"/>
+          <w:rtl/>
+          <w:lang w:bidi="ar-EG"/>
+        </w:rPr>
+      </w:pPr>
+      <w:r>
+        <w:rPr>
+          <w:noProof/>
           <w:sz w:val="34"/>
           <w:szCs w:val="34"/>
           <w:lang w:bidi="ar-EG"/>
@@ -537,6 +593,7 @@
       <w:r>
         <w:rPr>
           <w:rFonts w:cs="Arial"/>
+          <w:noProof/>
           <w:sz w:val="44"/>
           <w:szCs w:val="44"/>
           <w:rtl/>
@@ -745,6 +802,7 @@
           <w:lang w:bidi="ar-EG"/>
         </w:rPr>
       </w:pPr>
+      <w:proofErr w:type="gramStart"/>
       <w:r>
         <w:rPr>
           <w:rFonts w:hint="cs"/>
@@ -753,7 +811,18 @@
           <w:rtl/>
           <w:lang w:bidi="ar-EG"/>
         </w:rPr>
-        <w:t>و ستظهر لك نافذه فيها بيانات المتوفي:</w:t>
+        <w:t>و ستظهر</w:t>
+      </w:r>
+      <w:proofErr w:type="gramEnd"/>
+      <w:r>
+        <w:rPr>
+          <w:rFonts w:hint="cs"/>
+          <w:sz w:val="34"/>
+          <w:szCs w:val="34"/>
+          <w:rtl/>
+          <w:lang w:bidi="ar-EG"/>
+        </w:rPr>
+        <w:t xml:space="preserve"> لك نافذه فيها بيانات المتوفي:</w:t>
       </w:r>
       <w:r>
         <w:rPr>
@@ -764,6 +833,7 @@
       <w:r>
         <w:rPr>
           <w:rFonts w:cs="Arial"/>
+          <w:noProof/>
           <w:sz w:val="34"/>
           <w:szCs w:val="34"/>
           <w:rtl/>
@@ -1162,7 +1232,27 @@
           <w:szCs w:val="46"/>
           <w:rtl/>
         </w:rPr>
-        <w:t>اكتب و تريد تعديله و اضغط على زر تعديل</w:t>
+        <w:t xml:space="preserve">اكتب </w:t>
+      </w:r>
+      <w:r>
+        <w:rPr>
+          <w:rFonts w:hint="cs"/>
+          <w:noProof/>
+          <w:sz w:val="46"/>
+          <w:szCs w:val="46"/>
+          <w:rtl/>
+        </w:rPr>
+        <w:t>ما</w:t>
+      </w:r>
+      <w:r>
+        <w:rPr>
+          <w:rFonts w:hint="cs"/>
+          <w:noProof/>
+          <w:sz w:val="46"/>
+          <w:szCs w:val="46"/>
+          <w:rtl/>
+        </w:rPr>
+        <w:t xml:space="preserve"> تريد تعديله و اضغط على زر تعديل</w:t>
       </w:r>
     </w:p>
     <w:p>
@@ -1616,7 +1706,7 @@
           <w:szCs w:val="38"/>
           <w:rtl/>
         </w:rPr>
-        <w:t>اكتب ما تريد تاعديله ثم اضغط على زر تعديل</w:t>
+        <w:t>اكتب ما تريد تعديله ثم اضغط على زر تعديل</w:t>
       </w:r>
     </w:p>
     <w:p>
@@ -1817,7 +1907,6 @@
       <w:pPr>
         <w:bidi/>
         <w:rPr>
-          <w:rFonts w:hint="cs"/>
           <w:noProof/>
           <w:sz w:val="26"/>
           <w:szCs w:val="26"/>
@@ -1894,9 +1983,2891 @@
         <w:t xml:space="preserve"> و بالنسبة للتقارير لسة مش جاهزه و المناطق كلها موجوده مش لازم تضيف منطقة جديدة</w:t>
       </w:r>
     </w:p>
+    <w:p>
+      <w:pPr>
+        <w:bidi/>
+        <w:rPr>
+          <w:noProof/>
+          <w:sz w:val="26"/>
+          <w:szCs w:val="26"/>
+          <w:rtl/>
+          <w:lang w:bidi="ar-EG"/>
+        </w:rPr>
+      </w:pPr>
+    </w:p>
+    <w:p>
+      <w:pPr>
+        <w:bidi/>
+        <w:jc w:val="center"/>
+        <w:rPr>
+          <w:noProof/>
+          <w:sz w:val="50"/>
+          <w:szCs w:val="50"/>
+          <w:rtl/>
+          <w:lang w:bidi="ar-EG"/>
+        </w:rPr>
+      </w:pPr>
+      <w:r>
+        <w:rPr>
+          <w:rFonts w:hint="cs"/>
+          <w:noProof/>
+          <w:sz w:val="50"/>
+          <w:szCs w:val="50"/>
+          <w:rtl/>
+          <w:lang w:bidi="ar-EG"/>
+        </w:rPr>
+        <w:lastRenderedPageBreak/>
+        <w:t xml:space="preserve">( </w:t>
+      </w:r>
+      <w:r>
+        <w:rPr>
+          <w:rFonts w:hint="cs"/>
+          <w:noProof/>
+          <w:sz w:val="50"/>
+          <w:szCs w:val="50"/>
+          <w:u w:val="single"/>
+          <w:rtl/>
+          <w:lang w:bidi="ar-EG"/>
+        </w:rPr>
+        <w:t>التبرعات</w:t>
+      </w:r>
+      <w:r>
+        <w:rPr>
+          <w:rFonts w:hint="cs"/>
+          <w:noProof/>
+          <w:sz w:val="50"/>
+          <w:szCs w:val="50"/>
+          <w:rtl/>
+          <w:lang w:bidi="ar-EG"/>
+        </w:rPr>
+        <w:t xml:space="preserve"> )</w:t>
+      </w:r>
+    </w:p>
+    <w:p>
+      <w:pPr>
+        <w:bidi/>
+        <w:rPr>
+          <w:noProof/>
+          <w:sz w:val="32"/>
+          <w:szCs w:val="32"/>
+          <w:rtl/>
+          <w:lang w:bidi="ar-EG"/>
+        </w:rPr>
+      </w:pPr>
+      <w:r>
+        <w:rPr>
+          <w:rFonts w:hint="cs"/>
+          <w:noProof/>
+          <w:sz w:val="32"/>
+          <w:szCs w:val="32"/>
+          <w:rtl/>
+          <w:lang w:bidi="ar-EG"/>
+        </w:rPr>
+        <w:t>لإضافة متبرع جديد اتبع النعليمات الاتيه:</w:t>
+      </w:r>
+    </w:p>
+    <w:p>
+      <w:pPr>
+        <w:pStyle w:val="ListParagraph"/>
+        <w:numPr>
+          <w:ilvl w:val="0"/>
+          <w:numId w:val="3"/>
+        </w:numPr>
+        <w:bidi/>
+        <w:rPr>
+          <w:noProof/>
+          <w:sz w:val="32"/>
+          <w:szCs w:val="32"/>
+          <w:lang w:bidi="ar-EG"/>
+        </w:rPr>
+      </w:pPr>
+      <w:r>
+        <w:rPr>
+          <w:rFonts w:hint="cs"/>
+          <w:noProof/>
+          <w:sz w:val="32"/>
+          <w:szCs w:val="32"/>
+          <w:lang w:bidi="ar-EG"/>
+        </w:rPr>
+        <w:drawing>
+          <wp:anchor distT="0" distB="0" distL="114300" distR="114300" simplePos="0" relativeHeight="251660288" behindDoc="0" locked="0" layoutInCell="1" allowOverlap="1" wp14:anchorId="09A1DA6A" wp14:editId="4032B1D4">
+            <wp:simplePos x="0" y="0"/>
+            <wp:positionH relativeFrom="column">
+              <wp:posOffset>582996</wp:posOffset>
+            </wp:positionH>
+            <wp:positionV relativeFrom="paragraph">
+              <wp:posOffset>340995</wp:posOffset>
+            </wp:positionV>
+            <wp:extent cx="5781675" cy="2240915"/>
+            <wp:effectExtent l="0" t="0" r="9525" b="6985"/>
+            <wp:wrapSquare wrapText="bothSides"/>
+            <wp:docPr id="2133568922" name="Picture 1"/>
+            <wp:cNvGraphicFramePr>
+              <a:graphicFrameLocks xmlns:a="http://schemas.openxmlformats.org/drawingml/2006/main" noChangeAspect="1"/>
+            </wp:cNvGraphicFramePr>
+            <a:graphic xmlns:a="http://schemas.openxmlformats.org/drawingml/2006/main">
+              <a:graphicData uri="http://schemas.openxmlformats.org/drawingml/2006/picture">
+                <pic:pic xmlns:pic="http://schemas.openxmlformats.org/drawingml/2006/picture">
+                  <pic:nvPicPr>
+                    <pic:cNvPr id="2133568922" name="Picture 2133568922"/>
+                    <pic:cNvPicPr/>
+                  </pic:nvPicPr>
+                  <pic:blipFill>
+                    <a:blip r:embed="rId22">
+                      <a:extLst>
+                        <a:ext uri="{28A0092B-C50C-407E-A947-70E740481C1C}">
+                          <a14:useLocalDpi xmlns:a14="http://schemas.microsoft.com/office/drawing/2010/main" val="0"/>
+                        </a:ext>
+                      </a:extLst>
+                    </a:blip>
+                    <a:stretch>
+                      <a:fillRect/>
+                    </a:stretch>
+                  </pic:blipFill>
+                  <pic:spPr>
+                    <a:xfrm>
+                      <a:off x="0" y="0"/>
+                      <a:ext cx="5781675" cy="2240915"/>
+                    </a:xfrm>
+                    <a:prstGeom prst="rect">
+                      <a:avLst/>
+                    </a:prstGeom>
+                    <a:ln>
+                      <a:noFill/>
+                    </a:ln>
+                    <a:effectLst>
+                      <a:softEdge rad="112500"/>
+                    </a:effectLst>
+                  </pic:spPr>
+                </pic:pic>
+              </a:graphicData>
+            </a:graphic>
+          </wp:anchor>
+        </w:drawing>
+      </w:r>
+      <w:r>
+        <w:rPr>
+          <w:rFonts w:hint="cs"/>
+          <w:noProof/>
+          <w:sz w:val="32"/>
+          <w:szCs w:val="32"/>
+          <w:rtl/>
+          <w:lang w:bidi="ar-EG"/>
+        </w:rPr>
+        <w:t xml:space="preserve">من القائمة الجانبية اضغط على التبرعات </w:t>
+      </w:r>
+    </w:p>
+    <w:p>
+      <w:pPr>
+        <w:bidi/>
+        <w:rPr>
+          <w:noProof/>
+          <w:sz w:val="32"/>
+          <w:szCs w:val="32"/>
+          <w:rtl/>
+          <w:lang w:bidi="ar-EG"/>
+        </w:rPr>
+      </w:pPr>
+    </w:p>
+    <w:p>
+      <w:pPr>
+        <w:bidi/>
+        <w:rPr>
+          <w:noProof/>
+          <w:sz w:val="32"/>
+          <w:szCs w:val="32"/>
+          <w:rtl/>
+          <w:lang w:bidi="ar-EG"/>
+        </w:rPr>
+      </w:pPr>
+    </w:p>
+    <w:p>
+      <w:pPr>
+        <w:bidi/>
+        <w:rPr>
+          <w:noProof/>
+          <w:sz w:val="32"/>
+          <w:szCs w:val="32"/>
+          <w:rtl/>
+          <w:lang w:bidi="ar-EG"/>
+        </w:rPr>
+      </w:pPr>
+    </w:p>
+    <w:p>
+      <w:pPr>
+        <w:bidi/>
+        <w:rPr>
+          <w:noProof/>
+          <w:sz w:val="32"/>
+          <w:szCs w:val="32"/>
+          <w:rtl/>
+          <w:lang w:bidi="ar-EG"/>
+        </w:rPr>
+      </w:pPr>
+    </w:p>
+    <w:p>
+      <w:pPr>
+        <w:bidi/>
+        <w:rPr>
+          <w:noProof/>
+          <w:sz w:val="32"/>
+          <w:szCs w:val="32"/>
+          <w:rtl/>
+          <w:lang w:bidi="ar-EG"/>
+        </w:rPr>
+      </w:pPr>
+    </w:p>
+    <w:p>
+      <w:pPr>
+        <w:bidi/>
+        <w:rPr>
+          <w:noProof/>
+          <w:sz w:val="32"/>
+          <w:szCs w:val="32"/>
+          <w:rtl/>
+          <w:lang w:bidi="ar-EG"/>
+        </w:rPr>
+      </w:pPr>
+    </w:p>
+    <w:p>
+      <w:pPr>
+        <w:bidi/>
+        <w:rPr>
+          <w:noProof/>
+          <w:sz w:val="32"/>
+          <w:szCs w:val="32"/>
+          <w:lang w:bidi="ar-EG"/>
+        </w:rPr>
+      </w:pPr>
+    </w:p>
+    <w:p>
+      <w:pPr>
+        <w:pStyle w:val="ListParagraph"/>
+        <w:numPr>
+          <w:ilvl w:val="0"/>
+          <w:numId w:val="3"/>
+        </w:numPr>
+        <w:bidi/>
+        <w:rPr>
+          <w:noProof/>
+          <w:sz w:val="32"/>
+          <w:szCs w:val="32"/>
+          <w:lang w:bidi="ar-EG"/>
+        </w:rPr>
+      </w:pPr>
+      <w:r>
+        <w:rPr>
+          <w:rFonts w:hint="cs"/>
+          <w:noProof/>
+          <w:sz w:val="32"/>
+          <w:szCs w:val="32"/>
+          <w:lang w:bidi="ar-EG"/>
+        </w:rPr>
+        <w:drawing>
+          <wp:anchor distT="0" distB="0" distL="114300" distR="114300" simplePos="0" relativeHeight="251661312" behindDoc="0" locked="0" layoutInCell="1" allowOverlap="1" wp14:anchorId="6204A275" wp14:editId="5B295805">
+            <wp:simplePos x="0" y="0"/>
+            <wp:positionH relativeFrom="column">
+              <wp:posOffset>281283</wp:posOffset>
+            </wp:positionH>
+            <wp:positionV relativeFrom="paragraph">
+              <wp:posOffset>362169</wp:posOffset>
+            </wp:positionV>
+            <wp:extent cx="5943600" cy="432435"/>
+            <wp:effectExtent l="0" t="0" r="0" b="5715"/>
+            <wp:wrapSquare wrapText="bothSides"/>
+            <wp:docPr id="388746797" name="Picture 2"/>
+            <wp:cNvGraphicFramePr>
+              <a:graphicFrameLocks xmlns:a="http://schemas.openxmlformats.org/drawingml/2006/main" noChangeAspect="1"/>
+            </wp:cNvGraphicFramePr>
+            <a:graphic xmlns:a="http://schemas.openxmlformats.org/drawingml/2006/main">
+              <a:graphicData uri="http://schemas.openxmlformats.org/drawingml/2006/picture">
+                <pic:pic xmlns:pic="http://schemas.openxmlformats.org/drawingml/2006/picture">
+                  <pic:nvPicPr>
+                    <pic:cNvPr id="388746797" name="Picture 388746797"/>
+                    <pic:cNvPicPr/>
+                  </pic:nvPicPr>
+                  <pic:blipFill>
+                    <a:blip r:embed="rId23">
+                      <a:extLst>
+                        <a:ext uri="{28A0092B-C50C-407E-A947-70E740481C1C}">
+                          <a14:useLocalDpi xmlns:a14="http://schemas.microsoft.com/office/drawing/2010/main" val="0"/>
+                        </a:ext>
+                      </a:extLst>
+                    </a:blip>
+                    <a:stretch>
+                      <a:fillRect/>
+                    </a:stretch>
+                  </pic:blipFill>
+                  <pic:spPr>
+                    <a:xfrm>
+                      <a:off x="0" y="0"/>
+                      <a:ext cx="5943600" cy="432435"/>
+                    </a:xfrm>
+                    <a:prstGeom prst="rect">
+                      <a:avLst/>
+                    </a:prstGeom>
+                  </pic:spPr>
+                </pic:pic>
+              </a:graphicData>
+            </a:graphic>
+          </wp:anchor>
+        </w:drawing>
+      </w:r>
+      <w:r>
+        <w:rPr>
+          <w:rFonts w:hint="cs"/>
+          <w:noProof/>
+          <w:sz w:val="32"/>
+          <w:szCs w:val="32"/>
+          <w:rtl/>
+          <w:lang w:bidi="ar-EG"/>
+        </w:rPr>
+        <w:t>ثم من صفحة ال</w:t>
+      </w:r>
+      <w:r>
+        <w:rPr>
+          <w:rFonts w:hint="cs"/>
+          <w:noProof/>
+          <w:sz w:val="32"/>
+          <w:szCs w:val="32"/>
+          <w:rtl/>
+          <w:lang w:bidi="ar-EG"/>
+        </w:rPr>
+        <w:t>تبرعات اضغط على إضافة متبرع جديد كما في الصورة:</w:t>
+      </w:r>
+    </w:p>
+    <w:p>
+      <w:pPr>
+        <w:bidi/>
+        <w:rPr>
+          <w:noProof/>
+          <w:sz w:val="8"/>
+          <w:szCs w:val="8"/>
+          <w:lang w:bidi="ar-EG"/>
+        </w:rPr>
+      </w:pPr>
+      <w:r>
+        <w:rPr>
+          <w:noProof/>
+          <w:sz w:val="32"/>
+          <w:szCs w:val="32"/>
+          <w:rtl/>
+          <w:lang w:bidi="ar-EG"/>
+        </w:rPr>
+        <w:br/>
+      </w:r>
+    </w:p>
+    <w:p>
+      <w:pPr>
+        <w:pStyle w:val="ListParagraph"/>
+        <w:numPr>
+          <w:ilvl w:val="0"/>
+          <w:numId w:val="3"/>
+        </w:numPr>
+        <w:bidi/>
+        <w:rPr>
+          <w:noProof/>
+          <w:sz w:val="32"/>
+          <w:szCs w:val="32"/>
+          <w:rtl/>
+          <w:lang w:bidi="ar-EG"/>
+        </w:rPr>
+      </w:pPr>
+      <w:r>
+        <w:rPr>
+          <w:rFonts w:hint="cs"/>
+          <w:noProof/>
+          <w:sz w:val="32"/>
+          <w:szCs w:val="32"/>
+          <w:rtl/>
+          <w:lang w:bidi="ar-EG"/>
+        </w:rPr>
+        <w:t>ثم من النافذه المنبثقة املأ البيانات التالية:</w:t>
+      </w:r>
+    </w:p>
+    <w:p>
+      <w:pPr>
+        <w:bidi/>
+        <w:rPr>
+          <w:noProof/>
+          <w:sz w:val="32"/>
+          <w:szCs w:val="32"/>
+          <w:rtl/>
+          <w:lang w:bidi="ar-EG"/>
+        </w:rPr>
+      </w:pPr>
+    </w:p>
+    <w:p>
+      <w:pPr>
+        <w:bidi/>
+        <w:rPr>
+          <w:noProof/>
+          <w:sz w:val="32"/>
+          <w:szCs w:val="32"/>
+          <w:rtl/>
+          <w:lang w:bidi="ar-EG"/>
+        </w:rPr>
+      </w:pPr>
+    </w:p>
+    <w:p>
+      <w:pPr>
+        <w:bidi/>
+        <w:rPr>
+          <w:noProof/>
+          <w:sz w:val="32"/>
+          <w:szCs w:val="32"/>
+          <w:rtl/>
+          <w:lang w:bidi="ar-EG"/>
+        </w:rPr>
+      </w:pPr>
+    </w:p>
+    <w:p>
+      <w:pPr>
+        <w:bidi/>
+        <w:rPr>
+          <w:noProof/>
+          <w:sz w:val="32"/>
+          <w:szCs w:val="32"/>
+          <w:rtl/>
+          <w:lang w:bidi="ar-EG"/>
+        </w:rPr>
+      </w:pPr>
+      <w:r>
+        <w:rPr>
+          <w:rFonts w:hint="cs"/>
+          <w:noProof/>
+          <w:sz w:val="32"/>
+          <w:szCs w:val="32"/>
+          <w:lang w:bidi="ar-EG"/>
+        </w:rPr>
+        <w:drawing>
+          <wp:anchor distT="0" distB="0" distL="114300" distR="114300" simplePos="0" relativeHeight="251662336" behindDoc="0" locked="0" layoutInCell="1" allowOverlap="1" wp14:anchorId="701A46E2" wp14:editId="74E5A612">
+            <wp:simplePos x="0" y="0"/>
+            <wp:positionH relativeFrom="column">
+              <wp:posOffset>1321698</wp:posOffset>
+            </wp:positionH>
+            <wp:positionV relativeFrom="paragraph">
+              <wp:posOffset>-1130672</wp:posOffset>
+            </wp:positionV>
+            <wp:extent cx="4810760" cy="3333750"/>
+            <wp:effectExtent l="0" t="0" r="8890" b="0"/>
+            <wp:wrapSquare wrapText="bothSides"/>
+            <wp:docPr id="248827651" name="Picture 3"/>
+            <wp:cNvGraphicFramePr>
+              <a:graphicFrameLocks xmlns:a="http://schemas.openxmlformats.org/drawingml/2006/main" noChangeAspect="1"/>
+            </wp:cNvGraphicFramePr>
+            <a:graphic xmlns:a="http://schemas.openxmlformats.org/drawingml/2006/main">
+              <a:graphicData uri="http://schemas.openxmlformats.org/drawingml/2006/picture">
+                <pic:pic xmlns:pic="http://schemas.openxmlformats.org/drawingml/2006/picture">
+                  <pic:nvPicPr>
+                    <pic:cNvPr id="248827651" name="Picture 248827651"/>
+                    <pic:cNvPicPr/>
+                  </pic:nvPicPr>
+                  <pic:blipFill>
+                    <a:blip r:embed="rId24">
+                      <a:extLst>
+                        <a:ext uri="{28A0092B-C50C-407E-A947-70E740481C1C}">
+                          <a14:useLocalDpi xmlns:a14="http://schemas.microsoft.com/office/drawing/2010/main" val="0"/>
+                        </a:ext>
+                      </a:extLst>
+                    </a:blip>
+                    <a:stretch>
+                      <a:fillRect/>
+                    </a:stretch>
+                  </pic:blipFill>
+                  <pic:spPr>
+                    <a:xfrm>
+                      <a:off x="0" y="0"/>
+                      <a:ext cx="4810760" cy="3333750"/>
+                    </a:xfrm>
+                    <a:prstGeom prst="rect">
+                      <a:avLst/>
+                    </a:prstGeom>
+                  </pic:spPr>
+                </pic:pic>
+              </a:graphicData>
+            </a:graphic>
+          </wp:anchor>
+        </w:drawing>
+      </w:r>
+    </w:p>
+    <w:p>
+      <w:pPr>
+        <w:bidi/>
+        <w:rPr>
+          <w:noProof/>
+          <w:sz w:val="32"/>
+          <w:szCs w:val="32"/>
+          <w:rtl/>
+          <w:lang w:bidi="ar-EG"/>
+        </w:rPr>
+      </w:pPr>
+    </w:p>
+    <w:p>
+      <w:pPr>
+        <w:bidi/>
+        <w:rPr>
+          <w:noProof/>
+          <w:sz w:val="32"/>
+          <w:szCs w:val="32"/>
+          <w:rtl/>
+          <w:lang w:bidi="ar-EG"/>
+        </w:rPr>
+      </w:pPr>
+    </w:p>
+    <w:p>
+      <w:pPr>
+        <w:bidi/>
+        <w:rPr>
+          <w:noProof/>
+          <w:sz w:val="32"/>
+          <w:szCs w:val="32"/>
+          <w:rtl/>
+          <w:lang w:bidi="ar-EG"/>
+        </w:rPr>
+      </w:pPr>
+    </w:p>
+    <w:p>
+      <w:pPr>
+        <w:bidi/>
+        <w:rPr>
+          <w:noProof/>
+          <w:sz w:val="32"/>
+          <w:szCs w:val="32"/>
+          <w:rtl/>
+          <w:lang w:bidi="ar-EG"/>
+        </w:rPr>
+      </w:pPr>
+    </w:p>
+    <w:p>
+      <w:pPr>
+        <w:bidi/>
+        <w:rPr>
+          <w:noProof/>
+          <w:sz w:val="32"/>
+          <w:szCs w:val="32"/>
+          <w:rtl/>
+          <w:lang w:bidi="ar-EG"/>
+        </w:rPr>
+      </w:pPr>
+    </w:p>
+    <w:p>
+      <w:pPr>
+        <w:bidi/>
+        <w:rPr>
+          <w:noProof/>
+          <w:sz w:val="32"/>
+          <w:szCs w:val="32"/>
+          <w:rtl/>
+          <w:lang w:bidi="ar-EG"/>
+        </w:rPr>
+      </w:pPr>
+    </w:p>
+    <w:p>
+      <w:pPr>
+        <w:pStyle w:val="ListParagraph"/>
+        <w:numPr>
+          <w:ilvl w:val="0"/>
+          <w:numId w:val="3"/>
+        </w:numPr>
+        <w:bidi/>
+        <w:rPr>
+          <w:noProof/>
+          <w:sz w:val="32"/>
+          <w:szCs w:val="32"/>
+          <w:lang w:bidi="ar-EG"/>
+        </w:rPr>
+      </w:pPr>
+      <w:r>
+        <w:rPr>
+          <w:rFonts w:hint="cs"/>
+          <w:noProof/>
+          <w:sz w:val="32"/>
+          <w:szCs w:val="32"/>
+          <w:rtl/>
+          <w:lang w:val="ar-EG" w:bidi="ar-EG"/>
+        </w:rPr>
+        <w:lastRenderedPageBreak/>
+        <w:drawing>
+          <wp:anchor distT="0" distB="0" distL="114300" distR="114300" simplePos="0" relativeHeight="251663360" behindDoc="0" locked="0" layoutInCell="1" allowOverlap="1" wp14:anchorId="60909315" wp14:editId="0D2AC2AD">
+            <wp:simplePos x="0" y="0"/>
+            <wp:positionH relativeFrom="column">
+              <wp:posOffset>313425</wp:posOffset>
+            </wp:positionH>
+            <wp:positionV relativeFrom="paragraph">
+              <wp:posOffset>350169</wp:posOffset>
+            </wp:positionV>
+            <wp:extent cx="5943600" cy="467360"/>
+            <wp:effectExtent l="0" t="0" r="0" b="8890"/>
+            <wp:wrapSquare wrapText="bothSides"/>
+            <wp:docPr id="1256953818" name="Picture 4"/>
+            <wp:cNvGraphicFramePr>
+              <a:graphicFrameLocks xmlns:a="http://schemas.openxmlformats.org/drawingml/2006/main" noChangeAspect="1"/>
+            </wp:cNvGraphicFramePr>
+            <a:graphic xmlns:a="http://schemas.openxmlformats.org/drawingml/2006/main">
+              <a:graphicData uri="http://schemas.openxmlformats.org/drawingml/2006/picture">
+                <pic:pic xmlns:pic="http://schemas.openxmlformats.org/drawingml/2006/picture">
+                  <pic:nvPicPr>
+                    <pic:cNvPr id="1256953818" name="Picture 1256953818"/>
+                    <pic:cNvPicPr/>
+                  </pic:nvPicPr>
+                  <pic:blipFill>
+                    <a:blip r:embed="rId25">
+                      <a:extLst>
+                        <a:ext uri="{28A0092B-C50C-407E-A947-70E740481C1C}">
+                          <a14:useLocalDpi xmlns:a14="http://schemas.microsoft.com/office/drawing/2010/main" val="0"/>
+                        </a:ext>
+                      </a:extLst>
+                    </a:blip>
+                    <a:stretch>
+                      <a:fillRect/>
+                    </a:stretch>
+                  </pic:blipFill>
+                  <pic:spPr>
+                    <a:xfrm>
+                      <a:off x="0" y="0"/>
+                      <a:ext cx="5943600" cy="467360"/>
+                    </a:xfrm>
+                    <a:prstGeom prst="rect">
+                      <a:avLst/>
+                    </a:prstGeom>
+                  </pic:spPr>
+                </pic:pic>
+              </a:graphicData>
+            </a:graphic>
+          </wp:anchor>
+        </w:drawing>
+      </w:r>
+      <w:r>
+        <w:rPr>
+          <w:rFonts w:hint="cs"/>
+          <w:noProof/>
+          <w:sz w:val="32"/>
+          <w:szCs w:val="32"/>
+          <w:rtl/>
+          <w:lang w:bidi="ar-EG"/>
+        </w:rPr>
+        <w:t>لحذف المتبرع اضغط على الزر الأحمر</w:t>
+      </w:r>
+    </w:p>
+    <w:p>
+      <w:pPr>
+        <w:bidi/>
+        <w:rPr>
+          <w:noProof/>
+          <w:sz w:val="32"/>
+          <w:szCs w:val="32"/>
+          <w:lang w:bidi="ar-EG"/>
+        </w:rPr>
+      </w:pPr>
+    </w:p>
+    <w:p>
+      <w:pPr>
+        <w:pStyle w:val="ListParagraph"/>
+        <w:numPr>
+          <w:ilvl w:val="0"/>
+          <w:numId w:val="3"/>
+        </w:numPr>
+        <w:bidi/>
+        <w:rPr>
+          <w:noProof/>
+          <w:sz w:val="32"/>
+          <w:szCs w:val="32"/>
+          <w:lang w:bidi="ar-EG"/>
+        </w:rPr>
+      </w:pPr>
+      <w:r>
+        <w:rPr>
+          <w:rFonts w:hint="cs"/>
+          <w:noProof/>
+          <w:sz w:val="32"/>
+          <w:szCs w:val="32"/>
+          <w:rtl/>
+          <w:lang w:bidi="ar-EG"/>
+        </w:rPr>
+        <w:t>لتعديل بيانات المتبرع اضغط على الزر الأصفر واملأ البيانات المراد تعديلها</w:t>
+      </w:r>
+      <w:r>
+        <w:rPr>
+          <w:noProof/>
+          <w:sz w:val="32"/>
+          <w:szCs w:val="32"/>
+          <w:rtl/>
+          <w:lang w:bidi="ar-EG"/>
+        </w:rPr>
+        <w:br/>
+      </w:r>
+      <w:r>
+        <w:rPr>
+          <w:noProof/>
+          <w:sz w:val="32"/>
+          <w:szCs w:val="32"/>
+          <w:lang w:bidi="ar-EG"/>
+        </w:rPr>
+        <w:drawing>
+          <wp:inline distT="0" distB="0" distL="0" distR="0" wp14:anchorId="2A6FA1E1" wp14:editId="0C1AA062">
+            <wp:extent cx="4810796" cy="3477110"/>
+            <wp:effectExtent l="0" t="0" r="8890" b="9525"/>
+            <wp:docPr id="1780115752" name="Picture 5"/>
+            <wp:cNvGraphicFramePr>
+              <a:graphicFrameLocks xmlns:a="http://schemas.openxmlformats.org/drawingml/2006/main" noChangeAspect="1"/>
+            </wp:cNvGraphicFramePr>
+            <a:graphic xmlns:a="http://schemas.openxmlformats.org/drawingml/2006/main">
+              <a:graphicData uri="http://schemas.openxmlformats.org/drawingml/2006/picture">
+                <pic:pic xmlns:pic="http://schemas.openxmlformats.org/drawingml/2006/picture">
+                  <pic:nvPicPr>
+                    <pic:cNvPr id="1780115752" name="Picture 1780115752"/>
+                    <pic:cNvPicPr/>
+                  </pic:nvPicPr>
+                  <pic:blipFill>
+                    <a:blip r:embed="rId26">
+                      <a:extLst>
+                        <a:ext uri="{28A0092B-C50C-407E-A947-70E740481C1C}">
+                          <a14:useLocalDpi xmlns:a14="http://schemas.microsoft.com/office/drawing/2010/main" val="0"/>
+                        </a:ext>
+                      </a:extLst>
+                    </a:blip>
+                    <a:stretch>
+                      <a:fillRect/>
+                    </a:stretch>
+                  </pic:blipFill>
+                  <pic:spPr>
+                    <a:xfrm>
+                      <a:off x="0" y="0"/>
+                      <a:ext cx="4810796" cy="3477110"/>
+                    </a:xfrm>
+                    <a:prstGeom prst="rect">
+                      <a:avLst/>
+                    </a:prstGeom>
+                    <a:ln>
+                      <a:noFill/>
+                    </a:ln>
+                    <a:effectLst>
+                      <a:softEdge rad="112500"/>
+                    </a:effectLst>
+                  </pic:spPr>
+                </pic:pic>
+              </a:graphicData>
+            </a:graphic>
+          </wp:inline>
+        </w:drawing>
+      </w:r>
+    </w:p>
+    <w:p>
+      <w:pPr>
+        <w:pStyle w:val="ListParagraph"/>
+        <w:rPr>
+          <w:noProof/>
+          <w:sz w:val="32"/>
+          <w:szCs w:val="32"/>
+          <w:rtl/>
+          <w:lang w:bidi="ar-EG"/>
+        </w:rPr>
+      </w:pPr>
+    </w:p>
+    <w:p>
+      <w:pPr>
+        <w:pStyle w:val="ListParagraph"/>
+        <w:numPr>
+          <w:ilvl w:val="0"/>
+          <w:numId w:val="3"/>
+        </w:numPr>
+        <w:bidi/>
+        <w:rPr>
+          <w:noProof/>
+          <w:sz w:val="32"/>
+          <w:szCs w:val="32"/>
+          <w:rtl/>
+          <w:lang w:bidi="ar-EG"/>
+        </w:rPr>
+      </w:pPr>
+      <w:r>
+        <w:rPr>
+          <w:noProof/>
+          <w:sz w:val="32"/>
+          <w:szCs w:val="32"/>
+          <w:lang w:bidi="ar-EG"/>
+        </w:rPr>
+        <w:drawing>
+          <wp:anchor distT="0" distB="0" distL="114300" distR="114300" simplePos="0" relativeHeight="251664384" behindDoc="0" locked="0" layoutInCell="1" allowOverlap="1" wp14:anchorId="4B925244" wp14:editId="46F7FB85">
+            <wp:simplePos x="0" y="0"/>
+            <wp:positionH relativeFrom="column">
+              <wp:posOffset>514350</wp:posOffset>
+            </wp:positionH>
+            <wp:positionV relativeFrom="paragraph">
+              <wp:posOffset>337820</wp:posOffset>
+            </wp:positionV>
+            <wp:extent cx="6400800" cy="472440"/>
+            <wp:effectExtent l="0" t="0" r="0" b="3810"/>
+            <wp:wrapSquare wrapText="bothSides"/>
+            <wp:docPr id="1818841221" name="Picture 6"/>
+            <wp:cNvGraphicFramePr>
+              <a:graphicFrameLocks xmlns:a="http://schemas.openxmlformats.org/drawingml/2006/main" noChangeAspect="1"/>
+            </wp:cNvGraphicFramePr>
+            <a:graphic xmlns:a="http://schemas.openxmlformats.org/drawingml/2006/main">
+              <a:graphicData uri="http://schemas.openxmlformats.org/drawingml/2006/picture">
+                <pic:pic xmlns:pic="http://schemas.openxmlformats.org/drawingml/2006/picture">
+                  <pic:nvPicPr>
+                    <pic:cNvPr id="1818841221" name="Picture 1818841221"/>
+                    <pic:cNvPicPr/>
+                  </pic:nvPicPr>
+                  <pic:blipFill>
+                    <a:blip r:embed="rId27">
+                      <a:extLst>
+                        <a:ext uri="{28A0092B-C50C-407E-A947-70E740481C1C}">
+                          <a14:useLocalDpi xmlns:a14="http://schemas.microsoft.com/office/drawing/2010/main" val="0"/>
+                        </a:ext>
+                      </a:extLst>
+                    </a:blip>
+                    <a:stretch>
+                      <a:fillRect/>
+                    </a:stretch>
+                  </pic:blipFill>
+                  <pic:spPr>
+                    <a:xfrm>
+                      <a:off x="0" y="0"/>
+                      <a:ext cx="6400800" cy="472440"/>
+                    </a:xfrm>
+                    <a:prstGeom prst="rect">
+                      <a:avLst/>
+                    </a:prstGeom>
+                  </pic:spPr>
+                </pic:pic>
+              </a:graphicData>
+            </a:graphic>
+          </wp:anchor>
+        </w:drawing>
+      </w:r>
+      <w:r>
+        <w:rPr>
+          <w:rFonts w:hint="cs"/>
+          <w:noProof/>
+          <w:sz w:val="32"/>
+          <w:szCs w:val="32"/>
+          <w:rtl/>
+          <w:lang w:bidi="ar-EG"/>
+        </w:rPr>
+        <w:t>لإضافة تبرع جديد اضغط على الزر الأخضر</w:t>
+      </w:r>
+      <w:r>
+        <w:rPr>
+          <w:rFonts w:hint="cs"/>
+          <w:noProof/>
+          <w:sz w:val="32"/>
+          <w:szCs w:val="32"/>
+          <w:rtl/>
+          <w:lang w:bidi="ar-EG"/>
+        </w:rPr>
+        <w:t xml:space="preserve"> ثم اضغط على زر ( إضافة تبرع جديد )</w:t>
+      </w:r>
+    </w:p>
+    <w:p>
+      <w:pPr>
+        <w:pStyle w:val="ListParagraph"/>
+        <w:bidi/>
+        <w:rPr>
+          <w:noProof/>
+          <w:sz w:val="32"/>
+          <w:szCs w:val="32"/>
+          <w:rtl/>
+          <w:lang w:bidi="ar-EG"/>
+        </w:rPr>
+      </w:pPr>
+    </w:p>
+    <w:p>
+      <w:pPr>
+        <w:pStyle w:val="ListParagraph"/>
+        <w:bidi/>
+        <w:rPr>
+          <w:noProof/>
+          <w:sz w:val="32"/>
+          <w:szCs w:val="32"/>
+          <w:rtl/>
+          <w:lang w:bidi="ar-EG"/>
+        </w:rPr>
+      </w:pPr>
+    </w:p>
+    <w:p>
+      <w:pPr>
+        <w:pStyle w:val="ListParagraph"/>
+        <w:bidi/>
+        <w:rPr>
+          <w:noProof/>
+          <w:sz w:val="32"/>
+          <w:szCs w:val="32"/>
+          <w:rtl/>
+          <w:lang w:bidi="ar-EG"/>
+        </w:rPr>
+      </w:pPr>
+    </w:p>
+    <w:p>
+      <w:pPr>
+        <w:pStyle w:val="ListParagraph"/>
+        <w:bidi/>
+        <w:rPr>
+          <w:noProof/>
+          <w:sz w:val="32"/>
+          <w:szCs w:val="32"/>
+          <w:lang w:bidi="ar-EG"/>
+        </w:rPr>
+      </w:pPr>
+      <w:r>
+        <w:rPr>
+          <w:noProof/>
+          <w:sz w:val="32"/>
+          <w:szCs w:val="32"/>
+          <w:rtl/>
+          <w:lang w:val="ar-EG" w:bidi="ar-EG"/>
+        </w:rPr>
+        <w:drawing>
+          <wp:anchor distT="0" distB="0" distL="114300" distR="114300" simplePos="0" relativeHeight="251665408" behindDoc="0" locked="0" layoutInCell="1" allowOverlap="1" wp14:anchorId="5EC7A925" wp14:editId="4FDCD30E">
+            <wp:simplePos x="0" y="0"/>
+            <wp:positionH relativeFrom="column">
+              <wp:posOffset>971550</wp:posOffset>
+            </wp:positionH>
+            <wp:positionV relativeFrom="paragraph">
+              <wp:posOffset>283210</wp:posOffset>
+            </wp:positionV>
+            <wp:extent cx="5200650" cy="2789555"/>
+            <wp:effectExtent l="0" t="0" r="0" b="0"/>
+            <wp:wrapSquare wrapText="bothSides"/>
+            <wp:docPr id="892176332" name="Picture 7"/>
+            <wp:cNvGraphicFramePr>
+              <a:graphicFrameLocks xmlns:a="http://schemas.openxmlformats.org/drawingml/2006/main" noChangeAspect="1"/>
+            </wp:cNvGraphicFramePr>
+            <a:graphic xmlns:a="http://schemas.openxmlformats.org/drawingml/2006/main">
+              <a:graphicData uri="http://schemas.openxmlformats.org/drawingml/2006/picture">
+                <pic:pic xmlns:pic="http://schemas.openxmlformats.org/drawingml/2006/picture">
+                  <pic:nvPicPr>
+                    <pic:cNvPr id="892176332" name="Picture 892176332"/>
+                    <pic:cNvPicPr/>
+                  </pic:nvPicPr>
+                  <pic:blipFill>
+                    <a:blip r:embed="rId28">
+                      <a:extLst>
+                        <a:ext uri="{28A0092B-C50C-407E-A947-70E740481C1C}">
+                          <a14:useLocalDpi xmlns:a14="http://schemas.microsoft.com/office/drawing/2010/main" val="0"/>
+                        </a:ext>
+                      </a:extLst>
+                    </a:blip>
+                    <a:stretch>
+                      <a:fillRect/>
+                    </a:stretch>
+                  </pic:blipFill>
+                  <pic:spPr>
+                    <a:xfrm>
+                      <a:off x="0" y="0"/>
+                      <a:ext cx="5200650" cy="2789555"/>
+                    </a:xfrm>
+                    <a:prstGeom prst="rect">
+                      <a:avLst/>
+                    </a:prstGeom>
+                    <a:ln>
+                      <a:noFill/>
+                    </a:ln>
+                    <a:effectLst>
+                      <a:softEdge rad="112500"/>
+                    </a:effectLst>
+                  </pic:spPr>
+                </pic:pic>
+              </a:graphicData>
+            </a:graphic>
+            <wp14:sizeRelH relativeFrom="margin">
+              <wp14:pctWidth>0</wp14:pctWidth>
+            </wp14:sizeRelH>
+            <wp14:sizeRelV relativeFrom="margin">
+              <wp14:pctHeight>0</wp14:pctHeight>
+            </wp14:sizeRelV>
+          </wp:anchor>
+        </w:drawing>
+      </w:r>
+      <w:r>
+        <w:rPr>
+          <w:rFonts w:hint="cs"/>
+          <w:noProof/>
+          <w:sz w:val="32"/>
+          <w:szCs w:val="32"/>
+          <w:rtl/>
+          <w:lang w:bidi="ar-EG"/>
+        </w:rPr>
+        <w:t>ثم املأ البيانات المطلوب إدخالها و اضغط على ( تأكيد ):</w:t>
+      </w:r>
+      <w:r>
+        <w:rPr>
+          <w:noProof/>
+          <w:sz w:val="32"/>
+          <w:szCs w:val="32"/>
+          <w:rtl/>
+          <w:lang w:bidi="ar-EG"/>
+        </w:rPr>
+        <w:br/>
+      </w:r>
+      <w:r>
+        <w:rPr>
+          <w:noProof/>
+          <w:sz w:val="32"/>
+          <w:szCs w:val="32"/>
+          <w:rtl/>
+          <w:lang w:bidi="ar-EG"/>
+        </w:rPr>
+        <w:br/>
+      </w:r>
+    </w:p>
+    <w:p>
+      <w:pPr>
+        <w:pStyle w:val="ListParagraph"/>
+        <w:rPr>
+          <w:noProof/>
+          <w:sz w:val="32"/>
+          <w:szCs w:val="32"/>
+          <w:rtl/>
+          <w:lang w:bidi="ar-EG"/>
+        </w:rPr>
+      </w:pPr>
+    </w:p>
+    <w:p>
+      <w:pPr>
+        <w:bidi/>
+        <w:rPr>
+          <w:noProof/>
+          <w:sz w:val="32"/>
+          <w:szCs w:val="32"/>
+          <w:rtl/>
+          <w:lang w:bidi="ar-EG"/>
+        </w:rPr>
+      </w:pPr>
+    </w:p>
+    <w:p>
+      <w:pPr>
+        <w:bidi/>
+        <w:rPr>
+          <w:noProof/>
+          <w:sz w:val="32"/>
+          <w:szCs w:val="32"/>
+          <w:rtl/>
+          <w:lang w:bidi="ar-EG"/>
+        </w:rPr>
+      </w:pPr>
+    </w:p>
+    <w:p>
+      <w:pPr>
+        <w:bidi/>
+        <w:rPr>
+          <w:noProof/>
+          <w:sz w:val="32"/>
+          <w:szCs w:val="32"/>
+          <w:rtl/>
+          <w:lang w:bidi="ar-EG"/>
+        </w:rPr>
+      </w:pPr>
+    </w:p>
+    <w:p>
+      <w:pPr>
+        <w:bidi/>
+        <w:rPr>
+          <w:noProof/>
+          <w:sz w:val="32"/>
+          <w:szCs w:val="32"/>
+          <w:rtl/>
+          <w:lang w:bidi="ar-EG"/>
+        </w:rPr>
+      </w:pPr>
+    </w:p>
+    <w:p>
+      <w:pPr>
+        <w:bidi/>
+        <w:rPr>
+          <w:noProof/>
+          <w:sz w:val="32"/>
+          <w:szCs w:val="32"/>
+          <w:rtl/>
+          <w:lang w:bidi="ar-EG"/>
+        </w:rPr>
+      </w:pPr>
+    </w:p>
+    <w:p>
+      <w:pPr>
+        <w:bidi/>
+        <w:rPr>
+          <w:noProof/>
+          <w:sz w:val="32"/>
+          <w:szCs w:val="32"/>
+          <w:rtl/>
+          <w:lang w:bidi="ar-EG"/>
+        </w:rPr>
+      </w:pPr>
+    </w:p>
+    <w:p>
+      <w:pPr>
+        <w:bidi/>
+        <w:jc w:val="center"/>
+        <w:rPr>
+          <w:noProof/>
+          <w:sz w:val="52"/>
+          <w:szCs w:val="52"/>
+          <w:rtl/>
+          <w:lang w:bidi="ar-EG"/>
+        </w:rPr>
+      </w:pPr>
+    </w:p>
+    <w:p>
+      <w:pPr>
+        <w:bidi/>
+        <w:jc w:val="center"/>
+        <w:rPr>
+          <w:noProof/>
+          <w:sz w:val="52"/>
+          <w:szCs w:val="52"/>
+          <w:rtl/>
+          <w:lang w:bidi="ar-EG"/>
+        </w:rPr>
+      </w:pPr>
+    </w:p>
+    <w:p>
+      <w:pPr>
+        <w:rPr>
+          <w:noProof/>
+          <w:sz w:val="52"/>
+          <w:szCs w:val="52"/>
+          <w:rtl/>
+          <w:lang w:bidi="ar-EG"/>
+        </w:rPr>
+      </w:pPr>
+      <w:r>
+        <w:rPr>
+          <w:noProof/>
+          <w:sz w:val="44"/>
+          <w:szCs w:val="44"/>
+          <w:lang w:bidi="ar-EG"/>
+        </w:rPr>
+        <mc:AlternateContent>
+          <mc:Choice Requires="wps">
+            <w:drawing>
+              <wp:anchor distT="45720" distB="45720" distL="114300" distR="114300" simplePos="0" relativeHeight="251667456" behindDoc="0" locked="0" layoutInCell="1" allowOverlap="1" wp14:anchorId="437D4BDB" wp14:editId="6E843F0C">
+                <wp:simplePos x="0" y="0"/>
+                <wp:positionH relativeFrom="column">
+                  <wp:posOffset>-238125</wp:posOffset>
+                </wp:positionH>
+                <wp:positionV relativeFrom="paragraph">
+                  <wp:posOffset>2352522</wp:posOffset>
+                </wp:positionV>
+                <wp:extent cx="7229475" cy="1600200"/>
+                <wp:effectExtent l="0" t="0" r="0" b="0"/>
+                <wp:wrapSquare wrapText="bothSides"/>
+                <wp:docPr id="751674969" name="Text Box 2"/>
+                <wp:cNvGraphicFramePr>
+                  <a:graphicFrameLocks xmlns:a="http://schemas.openxmlformats.org/drawingml/2006/main"/>
+                </wp:cNvGraphicFramePr>
+                <a:graphic xmlns:a="http://schemas.openxmlformats.org/drawingml/2006/main">
+                  <a:graphicData uri="http://schemas.microsoft.com/office/word/2010/wordprocessingShape">
+                    <wps:wsp>
+                      <wps:cNvSpPr txBox="1">
+                        <a:spLocks noChangeArrowheads="1"/>
+                      </wps:cNvSpPr>
+                      <wps:spPr bwMode="auto">
+                        <a:xfrm>
+                          <a:off x="0" y="0"/>
+                          <a:ext cx="7229475" cy="1600200"/>
+                        </a:xfrm>
+                        <a:prstGeom prst="rect">
+                          <a:avLst/>
+                        </a:prstGeom>
+                        <a:noFill/>
+                        <a:ln w="9525">
+                          <a:noFill/>
+                          <a:miter lim="800000"/>
+                          <a:headEnd/>
+                          <a:tailEnd/>
+                        </a:ln>
+                      </wps:spPr>
+                      <wps:txbx>
+                        <w:txbxContent>
+                          <w:p>
+                            <w:pPr>
+                              <w:bidi/>
+                              <w:jc w:val="center"/>
+                              <w:rPr>
+                                <w:sz w:val="96"/>
+                                <w:szCs w:val="96"/>
+                                <w:rtl/>
+                                <w:lang w:bidi="ar-EG"/>
+                              </w:rPr>
+                            </w:pPr>
+                            <w:r>
+                              <w:rPr>
+                                <w:rFonts w:hint="cs"/>
+                                <w:sz w:val="96"/>
+                                <w:szCs w:val="96"/>
+                                <w:rtl/>
+                                <w:lang w:bidi="ar-EG"/>
+                              </w:rPr>
+                              <w:t xml:space="preserve">مشروع جمعية </w:t>
+                            </w:r>
+                            <w:proofErr w:type="spellStart"/>
+                            <w:r>
+                              <w:rPr>
+                                <w:rFonts w:hint="cs"/>
+                                <w:sz w:val="96"/>
+                                <w:szCs w:val="96"/>
+                                <w:rtl/>
+                                <w:lang w:bidi="ar-EG"/>
+                              </w:rPr>
+                              <w:t>ا</w:t>
+                            </w:r>
+                            <w:r>
+                              <w:rPr>
+                                <w:rFonts w:hint="cs"/>
+                                <w:sz w:val="96"/>
+                                <w:szCs w:val="96"/>
+                                <w:rtl/>
+                                <w:lang w:bidi="ar-EG"/>
+                              </w:rPr>
+                              <w:t>دندان</w:t>
+                            </w:r>
+                            <w:proofErr w:type="spellEnd"/>
+                            <w:r>
+                              <w:rPr>
+                                <w:rFonts w:hint="cs"/>
+                                <w:sz w:val="96"/>
+                                <w:szCs w:val="96"/>
+                                <w:rtl/>
+                                <w:lang w:bidi="ar-EG"/>
+                              </w:rPr>
+                              <w:t xml:space="preserve"> الخيرية</w:t>
+                            </w:r>
+                          </w:p>
+                          <w:p>
+                            <w:pPr>
+                              <w:bidi/>
+                              <w:jc w:val="center"/>
+                              <w:rPr>
+                                <w:sz w:val="70"/>
+                                <w:szCs w:val="70"/>
+                                <w:rtl/>
+                                <w:lang w:bidi="ar-EG"/>
+                              </w:rPr>
+                            </w:pPr>
+                            <w:proofErr w:type="gramStart"/>
+                            <w:r>
+                              <w:rPr>
+                                <w:rFonts w:hint="cs"/>
+                                <w:sz w:val="70"/>
+                                <w:szCs w:val="70"/>
+                                <w:rtl/>
+                                <w:lang w:bidi="ar-EG"/>
+                              </w:rPr>
+                              <w:t xml:space="preserve">( </w:t>
+                            </w:r>
+                            <w:r>
+                              <w:rPr>
+                                <w:rFonts w:hint="cs"/>
+                                <w:noProof/>
+                                <w:sz w:val="56"/>
+                                <w:szCs w:val="56"/>
+                                <w:rtl/>
+                                <w:lang w:bidi="ar-EG"/>
+                              </w:rPr>
+                              <w:t>التقارير</w:t>
+                            </w:r>
+                            <w:proofErr w:type="gramEnd"/>
+                            <w:r>
+                              <w:rPr>
+                                <w:rFonts w:hint="cs"/>
+                                <w:sz w:val="70"/>
+                                <w:szCs w:val="70"/>
+                                <w:rtl/>
+                                <w:lang w:bidi="ar-EG"/>
+                              </w:rPr>
+                              <w:t>)</w:t>
+                            </w:r>
+                          </w:p>
+                        </w:txbxContent>
+                      </wps:txbx>
+                      <wps:bodyPr rot="0" vert="horz" wrap="square" lIns="91440" tIns="45720" rIns="91440" bIns="45720" anchor="t" anchorCtr="0">
+                        <a:noAutofit/>
+                      </wps:bodyPr>
+                    </wps:wsp>
+                  </a:graphicData>
+                </a:graphic>
+                <wp14:sizeRelH relativeFrom="margin">
+                  <wp14:pctWidth>0</wp14:pctWidth>
+                </wp14:sizeRelH>
+                <wp14:sizeRelV relativeFrom="margin">
+                  <wp14:pctHeight>0</wp14:pctHeight>
+                </wp14:sizeRelV>
+              </wp:anchor>
+            </w:drawing>
+          </mc:Choice>
+          <mc:Fallback>
+            <w:pict>
+              <v:shape w14:anchorId="437D4BDB" id="_x0000_s1027" type="#_x0000_t202" style="position:absolute;margin-left:-18.75pt;margin-top:185.25pt;width:569.25pt;height:126pt;z-index:251667456;visibility:visible;mso-wrap-style:square;mso-width-percent:0;mso-height-percent:0;mso-wrap-distance-left:9pt;mso-wrap-distance-top:3.6pt;mso-wrap-distance-right:9pt;mso-wrap-distance-bottom:3.6pt;mso-position-horizontal:absolute;mso-position-horizontal-relative:text;mso-position-vertical:absolute;mso-position-vertical-relative:text;mso-width-percent:0;mso-height-percent:0;mso-width-relative:margin;mso-height-relative:margin;v-text-anchor:top" o:gfxdata="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" filled="f" stroked="f">
+                <v:textbox>
+                  <w:txbxContent>
+                    <w:p>
+                      <w:pPr>
+                        <w:bidi/>
+                        <w:jc w:val="center"/>
+                        <w:rPr>
+                          <w:sz w:val="96"/>
+                          <w:szCs w:val="96"/>
+                          <w:rtl/>
+                          <w:lang w:bidi="ar-EG"/>
+                        </w:rPr>
+                      </w:pPr>
+                      <w:r>
+                        <w:rPr>
+                          <w:rFonts w:hint="cs"/>
+                          <w:sz w:val="96"/>
+                          <w:szCs w:val="96"/>
+                          <w:rtl/>
+                          <w:lang w:bidi="ar-EG"/>
+                        </w:rPr>
+                        <w:t xml:space="preserve">مشروع جمعية </w:t>
+                      </w:r>
+                      <w:proofErr w:type="spellStart"/>
+                      <w:r>
+                        <w:rPr>
+                          <w:rFonts w:hint="cs"/>
+                          <w:sz w:val="96"/>
+                          <w:szCs w:val="96"/>
+                          <w:rtl/>
+                          <w:lang w:bidi="ar-EG"/>
+                        </w:rPr>
+                        <w:t>ا</w:t>
+                      </w:r>
+                      <w:r>
+                        <w:rPr>
+                          <w:rFonts w:hint="cs"/>
+                          <w:sz w:val="96"/>
+                          <w:szCs w:val="96"/>
+                          <w:rtl/>
+                          <w:lang w:bidi="ar-EG"/>
+                        </w:rPr>
+                        <w:t>دندان</w:t>
+                      </w:r>
+                      <w:proofErr w:type="spellEnd"/>
+                      <w:r>
+                        <w:rPr>
+                          <w:rFonts w:hint="cs"/>
+                          <w:sz w:val="96"/>
+                          <w:szCs w:val="96"/>
+                          <w:rtl/>
+                          <w:lang w:bidi="ar-EG"/>
+                        </w:rPr>
+                        <w:t xml:space="preserve"> الخيرية</w:t>
+                      </w:r>
+                    </w:p>
+                    <w:p>
+                      <w:pPr>
+                        <w:bidi/>
+                        <w:jc w:val="center"/>
+                        <w:rPr>
+                          <w:sz w:val="70"/>
+                          <w:szCs w:val="70"/>
+                          <w:rtl/>
+                          <w:lang w:bidi="ar-EG"/>
+                        </w:rPr>
+                      </w:pPr>
+                      <w:proofErr w:type="gramStart"/>
+                      <w:r>
+                        <w:rPr>
+                          <w:rFonts w:hint="cs"/>
+                          <w:sz w:val="70"/>
+                          <w:szCs w:val="70"/>
+                          <w:rtl/>
+                          <w:lang w:bidi="ar-EG"/>
+                        </w:rPr>
+                        <w:t xml:space="preserve">( </w:t>
+                      </w:r>
+                      <w:r>
+                        <w:rPr>
+                          <w:rFonts w:hint="cs"/>
+                          <w:noProof/>
+                          <w:sz w:val="56"/>
+                          <w:szCs w:val="56"/>
+                          <w:rtl/>
+                          <w:lang w:bidi="ar-EG"/>
+                        </w:rPr>
+                        <w:t>التقارير</w:t>
+                      </w:r>
+                      <w:proofErr w:type="gramEnd"/>
+                      <w:r>
+                        <w:rPr>
+                          <w:rFonts w:hint="cs"/>
+                          <w:sz w:val="70"/>
+                          <w:szCs w:val="70"/>
+                          <w:rtl/>
+                          <w:lang w:bidi="ar-EG"/>
+                        </w:rPr>
+                        <w:t>)</w:t>
+                      </w:r>
+                    </w:p>
+                  </w:txbxContent>
+                </v:textbox>
+                <w10:wrap type="square"/>
+              </v:shape>
+            </w:pict>
+          </mc:Fallback>
+        </mc:AlternateContent>
+      </w:r>
+      <w:r>
+        <w:rPr>
+          <w:noProof/>
+          <w:sz w:val="52"/>
+          <w:szCs w:val="52"/>
+          <w:rtl/>
+          <w:lang w:bidi="ar-EG"/>
+        </w:rPr>
+        <w:br w:type="page"/>
+      </w:r>
+    </w:p>
+    <w:p>
+      <w:pPr>
+        <w:bidi/>
+        <w:jc w:val="center"/>
+        <w:rPr>
+          <w:noProof/>
+          <w:sz w:val="32"/>
+          <w:szCs w:val="32"/>
+          <w:u w:val="single"/>
+          <w:rtl/>
+          <w:lang w:bidi="ar-EG"/>
+        </w:rPr>
+      </w:pPr>
+      <w:proofErr w:type="gramStart"/>
+      <w:r>
+        <w:rPr>
+          <w:rFonts w:hint="cs"/>
+          <w:noProof/>
+          <w:sz w:val="54"/>
+          <w:szCs w:val="54"/>
+          <w:u w:val="single"/>
+          <w:rtl/>
+          <w:lang w:bidi="ar-EG"/>
+        </w:rPr>
+        <w:lastRenderedPageBreak/>
+        <w:t>(</w:t>
+      </w:r>
+      <w:r>
+        <w:rPr>
+          <w:rFonts w:hint="cs"/>
+          <w:noProof/>
+          <w:sz w:val="32"/>
+          <w:szCs w:val="32"/>
+          <w:u w:val="single"/>
+          <w:rtl/>
+          <w:lang w:bidi="ar-EG"/>
+        </w:rPr>
+        <w:t xml:space="preserve"> </w:t>
+      </w:r>
+      <w:r>
+        <w:rPr>
+          <w:rFonts w:hint="cs"/>
+          <w:sz w:val="56"/>
+          <w:szCs w:val="56"/>
+          <w:u w:val="single"/>
+          <w:rtl/>
+          <w:lang w:bidi="ar-EG"/>
+        </w:rPr>
+        <w:t>المقابر</w:t>
+      </w:r>
+      <w:proofErr w:type="gramEnd"/>
+      <w:r>
+        <w:rPr>
+          <w:rFonts w:hint="cs"/>
+          <w:sz w:val="56"/>
+          <w:szCs w:val="56"/>
+          <w:u w:val="single"/>
+          <w:rtl/>
+          <w:lang w:bidi="ar-EG"/>
+        </w:rPr>
+        <w:t>)</w:t>
+      </w:r>
+    </w:p>
+    <w:p>
+      <w:pPr>
+        <w:bidi/>
+        <w:rPr>
+          <w:noProof/>
+          <w:sz w:val="32"/>
+          <w:szCs w:val="32"/>
+          <w:rtl/>
+          <w:lang w:bidi="ar-EG"/>
+        </w:rPr>
+      </w:pPr>
+    </w:p>
+    <w:p>
+      <w:pPr>
+        <w:bidi/>
+        <w:rPr>
+          <w:noProof/>
+          <w:sz w:val="32"/>
+          <w:szCs w:val="32"/>
+          <w:rtl/>
+          <w:lang w:bidi="ar-EG"/>
+        </w:rPr>
+      </w:pPr>
+      <w:r>
+        <w:rPr>
+          <w:rFonts w:hint="cs"/>
+          <w:noProof/>
+          <w:sz w:val="32"/>
+          <w:szCs w:val="32"/>
+          <w:rtl/>
+          <w:lang w:val="ar-EG" w:bidi="ar-EG"/>
+        </w:rPr>
+        <w:drawing>
+          <wp:anchor distT="0" distB="0" distL="114300" distR="114300" simplePos="0" relativeHeight="251669504" behindDoc="0" locked="0" layoutInCell="1" allowOverlap="1" wp14:anchorId="11D04749" wp14:editId="595B9D86">
+            <wp:simplePos x="0" y="0"/>
+            <wp:positionH relativeFrom="column">
+              <wp:posOffset>0</wp:posOffset>
+            </wp:positionH>
+            <wp:positionV relativeFrom="paragraph">
+              <wp:posOffset>3294380</wp:posOffset>
+            </wp:positionV>
+            <wp:extent cx="6400800" cy="2309495"/>
+            <wp:effectExtent l="0" t="0" r="0" b="0"/>
+            <wp:wrapSquare wrapText="bothSides"/>
+            <wp:docPr id="846580736" name="Picture 2"/>
+            <wp:cNvGraphicFramePr>
+              <a:graphicFrameLocks xmlns:a="http://schemas.openxmlformats.org/drawingml/2006/main" noChangeAspect="1"/>
+            </wp:cNvGraphicFramePr>
+            <a:graphic xmlns:a="http://schemas.openxmlformats.org/drawingml/2006/main">
+              <a:graphicData uri="http://schemas.openxmlformats.org/drawingml/2006/picture">
+                <pic:pic xmlns:pic="http://schemas.openxmlformats.org/drawingml/2006/picture">
+                  <pic:nvPicPr>
+                    <pic:cNvPr id="846580736" name="Picture 846580736"/>
+                    <pic:cNvPicPr/>
+                  </pic:nvPicPr>
+                  <pic:blipFill>
+                    <a:blip r:embed="rId29">
+                      <a:extLst>
+                        <a:ext uri="{28A0092B-C50C-407E-A947-70E740481C1C}">
+                          <a14:useLocalDpi xmlns:a14="http://schemas.microsoft.com/office/drawing/2010/main" val="0"/>
+                        </a:ext>
+                      </a:extLst>
+                    </a:blip>
+                    <a:stretch>
+                      <a:fillRect/>
+                    </a:stretch>
+                  </pic:blipFill>
+                  <pic:spPr>
+                    <a:xfrm>
+                      <a:off x="0" y="0"/>
+                      <a:ext cx="6400800" cy="2309495"/>
+                    </a:xfrm>
+                    <a:prstGeom prst="rect">
+                      <a:avLst/>
+                    </a:prstGeom>
+                    <a:ln>
+                      <a:noFill/>
+                    </a:ln>
+                    <a:effectLst>
+                      <a:softEdge rad="112500"/>
+                    </a:effectLst>
+                  </pic:spPr>
+                </pic:pic>
+              </a:graphicData>
+            </a:graphic>
+          </wp:anchor>
+        </w:drawing>
+      </w:r>
+      <w:r>
+        <w:rPr>
+          <w:rFonts w:hint="cs"/>
+          <w:noProof/>
+          <w:sz w:val="32"/>
+          <w:szCs w:val="32"/>
+          <w:rtl/>
+          <w:lang w:val="ar-EG" w:bidi="ar-EG"/>
+        </w:rPr>
+        <w:drawing>
+          <wp:anchor distT="0" distB="0" distL="114300" distR="114300" simplePos="0" relativeHeight="251668480" behindDoc="0" locked="0" layoutInCell="1" allowOverlap="1" wp14:anchorId="296B0E44" wp14:editId="0E7C98AB">
+            <wp:simplePos x="0" y="0"/>
+            <wp:positionH relativeFrom="column">
+              <wp:posOffset>0</wp:posOffset>
+            </wp:positionH>
+            <wp:positionV relativeFrom="paragraph">
+              <wp:posOffset>822325</wp:posOffset>
+            </wp:positionV>
+            <wp:extent cx="6400800" cy="2390140"/>
+            <wp:effectExtent l="0" t="0" r="0" b="0"/>
+            <wp:wrapSquare wrapText="bothSides"/>
+            <wp:docPr id="120506719" name="Picture 1"/>
+            <wp:cNvGraphicFramePr>
+              <a:graphicFrameLocks xmlns:a="http://schemas.openxmlformats.org/drawingml/2006/main" noChangeAspect="1"/>
+            </wp:cNvGraphicFramePr>
+            <a:graphic xmlns:a="http://schemas.openxmlformats.org/drawingml/2006/main">
+              <a:graphicData uri="http://schemas.openxmlformats.org/drawingml/2006/picture">
+                <pic:pic xmlns:pic="http://schemas.openxmlformats.org/drawingml/2006/picture">
+                  <pic:nvPicPr>
+                    <pic:cNvPr id="120506719" name="Picture 120506719"/>
+                    <pic:cNvPicPr/>
+                  </pic:nvPicPr>
+                  <pic:blipFill>
+                    <a:blip r:embed="rId30">
+                      <a:extLst>
+                        <a:ext uri="{28A0092B-C50C-407E-A947-70E740481C1C}">
+                          <a14:useLocalDpi xmlns:a14="http://schemas.microsoft.com/office/drawing/2010/main" val="0"/>
+                        </a:ext>
+                      </a:extLst>
+                    </a:blip>
+                    <a:stretch>
+                      <a:fillRect/>
+                    </a:stretch>
+                  </pic:blipFill>
+                  <pic:spPr>
+                    <a:xfrm>
+                      <a:off x="0" y="0"/>
+                      <a:ext cx="6400800" cy="2390140"/>
+                    </a:xfrm>
+                    <a:prstGeom prst="rect">
+                      <a:avLst/>
+                    </a:prstGeom>
+                    <a:ln>
+                      <a:noFill/>
+                    </a:ln>
+                    <a:effectLst>
+                      <a:softEdge rad="112500"/>
+                    </a:effectLst>
+                  </pic:spPr>
+                </pic:pic>
+              </a:graphicData>
+            </a:graphic>
+          </wp:anchor>
+        </w:drawing>
+      </w:r>
+      <w:r>
+        <w:rPr>
+          <w:rFonts w:hint="cs"/>
+          <w:noProof/>
+          <w:sz w:val="32"/>
+          <w:szCs w:val="32"/>
+          <w:rtl/>
+          <w:lang w:bidi="ar-EG"/>
+        </w:rPr>
+        <w:t>في قسم تقارير المقابر يظهر للمستخدم كل المناطق المسجلة و المقابر التي تنتمي اليها و الأماكن المتاح الدفن فيها في كل مقبره لكل من الرجال و السيدات و تاريخ اخر دفنه و قوة المقبره و اخ</w:t>
+      </w:r>
+      <w:r>
+        <w:rPr>
+          <w:rFonts w:hint="cs"/>
+          <w:noProof/>
+          <w:sz w:val="32"/>
+          <w:szCs w:val="32"/>
+          <w:rtl/>
+          <w:lang w:bidi="ar-EG"/>
+        </w:rPr>
+        <w:t>يراً اسمها كما هو موضح في الصورة:</w:t>
+      </w:r>
+    </w:p>
+    <w:p>
+      <w:pPr>
+        <w:bidi/>
+        <w:rPr>
+          <w:noProof/>
+          <w:color w:val="FFFFFF" w:themeColor="background1"/>
+          <w:sz w:val="32"/>
+          <w:szCs w:val="32"/>
+          <w:rtl/>
+          <w:lang w:bidi="ar-EG"/>
+        </w:rPr>
+      </w:pPr>
+      <w:r>
+        <w:rPr>
+          <w:rFonts w:hint="cs"/>
+          <w:b/>
+          <w:bCs/>
+          <w:noProof/>
+          <w:color w:val="FF0000"/>
+          <w:sz w:val="44"/>
+          <w:szCs w:val="44"/>
+          <w:u w:val="single"/>
+          <w:rtl/>
+          <w:lang w:bidi="ar-EG"/>
+        </w:rPr>
+        <w:t xml:space="preserve">ملحوظة: </w:t>
+      </w:r>
+      <w:r>
+        <w:rPr>
+          <w:b/>
+          <w:bCs/>
+          <w:noProof/>
+          <w:color w:val="FF0000"/>
+          <w:sz w:val="32"/>
+          <w:szCs w:val="32"/>
+          <w:u w:val="single"/>
+          <w:rtl/>
+          <w:lang w:bidi="ar-EG"/>
+        </w:rPr>
+        <w:br/>
+      </w:r>
+      <w:r>
+        <w:rPr>
+          <w:rFonts w:hint="cs"/>
+          <w:noProof/>
+          <w:color w:val="000000" w:themeColor="text1"/>
+          <w:sz w:val="32"/>
+          <w:szCs w:val="32"/>
+          <w:rtl/>
+          <w:lang w:bidi="ar-EG"/>
+        </w:rPr>
+        <w:t xml:space="preserve">علامة </w:t>
+      </w:r>
+      <w:r>
+        <w:rPr>
+          <w:rFonts w:hint="cs"/>
+          <w:noProof/>
+          <w:color w:val="000000" w:themeColor="text1"/>
+          <w:sz w:val="32"/>
+          <w:szCs w:val="32"/>
+          <w:rtl/>
+          <w:lang w:bidi="ar-EG"/>
+        </w:rPr>
+        <w:t xml:space="preserve">ال ( </w:t>
+      </w:r>
+      <w:r>
+        <w:rPr>
+          <w:noProof/>
+          <w:color w:val="000000" w:themeColor="text1"/>
+          <w:sz w:val="32"/>
+          <w:szCs w:val="32"/>
+          <w:lang w:bidi="ar-EG"/>
+        </w:rPr>
+        <w:t>X</w:t>
+      </w:r>
+      <w:r>
+        <w:rPr>
+          <w:rFonts w:hint="cs"/>
+          <w:noProof/>
+          <w:color w:val="000000" w:themeColor="text1"/>
+          <w:sz w:val="32"/>
+          <w:szCs w:val="32"/>
+          <w:rtl/>
+          <w:lang w:bidi="ar-EG"/>
+        </w:rPr>
+        <w:t xml:space="preserve"> ) الحمراء دي معنها ان المقبره دي متخصصة في دفن الرجال او السيدات فقط، لكن لو العلامة دي مش موجودة يبقى</w:t>
+      </w:r>
+      <w:r>
+        <w:rPr>
+          <w:rFonts w:hint="cs"/>
+          <w:noProof/>
+          <w:color w:val="000000" w:themeColor="text1"/>
+          <w:sz w:val="32"/>
+          <w:szCs w:val="32"/>
+          <w:rtl/>
+          <w:lang w:bidi="ar-EG"/>
+        </w:rPr>
+        <w:t xml:space="preserve"> المقبره دي مختلطة يعني بيدفن فيها رجال و سيدات.</w:t>
+      </w:r>
+    </w:p>
+    <w:p>
+      <w:pPr>
+        <w:bidi/>
+        <w:rPr>
+          <w:noProof/>
+          <w:color w:val="000000" w:themeColor="text1"/>
+          <w:sz w:val="32"/>
+          <w:szCs w:val="32"/>
+          <w:rtl/>
+          <w:lang w:bidi="ar-EG"/>
+        </w:rPr>
+      </w:pPr>
+    </w:p>
+    <w:p>
+      <w:pPr>
+        <w:bidi/>
+        <w:rPr>
+          <w:noProof/>
+          <w:color w:val="000000" w:themeColor="text1"/>
+          <w:sz w:val="32"/>
+          <w:szCs w:val="32"/>
+          <w:rtl/>
+          <w:lang w:bidi="ar-EG"/>
+        </w:rPr>
+      </w:pPr>
+      <w:r>
+        <w:rPr>
+          <w:noProof/>
+          <w:color w:val="000000" w:themeColor="text1"/>
+          <w:sz w:val="32"/>
+          <w:szCs w:val="32"/>
+          <w:rtl/>
+          <w:lang w:bidi="ar-EG"/>
+        </w:rPr>
+        <w:br w:type="page"/>
+      </w:r>
+    </w:p>
+    <w:p>
+      <w:pPr>
+        <w:bidi/>
+        <w:jc w:val="center"/>
+        <w:rPr>
+          <w:noProof/>
+          <w:sz w:val="32"/>
+          <w:szCs w:val="32"/>
+          <w:u w:val="single"/>
+          <w:rtl/>
+          <w:lang w:bidi="ar-EG"/>
+        </w:rPr>
+      </w:pPr>
+      <w:proofErr w:type="gramStart"/>
+      <w:r>
+        <w:rPr>
+          <w:rFonts w:hint="cs"/>
+          <w:noProof/>
+          <w:sz w:val="54"/>
+          <w:szCs w:val="54"/>
+          <w:u w:val="single"/>
+          <w:rtl/>
+          <w:lang w:bidi="ar-EG"/>
+        </w:rPr>
+        <w:lastRenderedPageBreak/>
+        <w:t>(</w:t>
+      </w:r>
+      <w:r>
+        <w:rPr>
+          <w:rFonts w:hint="cs"/>
+          <w:noProof/>
+          <w:sz w:val="32"/>
+          <w:szCs w:val="32"/>
+          <w:u w:val="single"/>
+          <w:rtl/>
+          <w:lang w:bidi="ar-EG"/>
+        </w:rPr>
+        <w:t xml:space="preserve"> </w:t>
+      </w:r>
+      <w:r>
+        <w:rPr>
+          <w:rFonts w:hint="cs"/>
+          <w:sz w:val="56"/>
+          <w:szCs w:val="56"/>
+          <w:u w:val="single"/>
+          <w:rtl/>
+          <w:lang w:bidi="ar-EG"/>
+        </w:rPr>
+        <w:t>الخزينة</w:t>
+      </w:r>
+      <w:proofErr w:type="gramEnd"/>
+      <w:r>
+        <w:rPr>
+          <w:rFonts w:hint="cs"/>
+          <w:sz w:val="56"/>
+          <w:szCs w:val="56"/>
+          <w:u w:val="single"/>
+          <w:rtl/>
+          <w:lang w:bidi="ar-EG"/>
+        </w:rPr>
+        <w:t xml:space="preserve"> </w:t>
+      </w:r>
+      <w:r>
+        <w:rPr>
+          <w:rFonts w:hint="cs"/>
+          <w:sz w:val="56"/>
+          <w:szCs w:val="56"/>
+          <w:u w:val="single"/>
+          <w:rtl/>
+          <w:lang w:bidi="ar-EG"/>
+        </w:rPr>
+        <w:t>)</w:t>
+      </w:r>
+    </w:p>
+    <w:p>
+      <w:pPr>
+        <w:bidi/>
+        <w:rPr>
+          <w:noProof/>
+          <w:color w:val="000000" w:themeColor="text1"/>
+          <w:sz w:val="32"/>
+          <w:szCs w:val="32"/>
+          <w:rtl/>
+          <w:lang w:bidi="ar-EG"/>
+        </w:rPr>
+      </w:pPr>
+    </w:p>
+    <w:p>
+      <w:pPr>
+        <w:bidi/>
+        <w:rPr>
+          <w:noProof/>
+          <w:color w:val="000000" w:themeColor="text1"/>
+          <w:sz w:val="32"/>
+          <w:szCs w:val="32"/>
+          <w:rtl/>
+          <w:lang w:bidi="ar-EG"/>
+        </w:rPr>
+      </w:pPr>
+      <w:r>
+        <w:rPr>
+          <w:rFonts w:hint="cs"/>
+          <w:noProof/>
+          <w:color w:val="000000" w:themeColor="text1"/>
+          <w:sz w:val="32"/>
+          <w:szCs w:val="32"/>
+          <w:rtl/>
+          <w:lang w:val="ar-EG" w:bidi="ar-EG"/>
+        </w:rPr>
+        <w:drawing>
+          <wp:anchor distT="0" distB="0" distL="114300" distR="114300" simplePos="0" relativeHeight="251672576" behindDoc="0" locked="0" layoutInCell="1" allowOverlap="1" wp14:anchorId="303B3149" wp14:editId="17B2E045">
+            <wp:simplePos x="0" y="0"/>
+            <wp:positionH relativeFrom="column">
+              <wp:posOffset>47625</wp:posOffset>
+            </wp:positionH>
+            <wp:positionV relativeFrom="paragraph">
+              <wp:posOffset>247650</wp:posOffset>
+            </wp:positionV>
+            <wp:extent cx="6400800" cy="1097280"/>
+            <wp:effectExtent l="0" t="0" r="0" b="7620"/>
+            <wp:wrapSquare wrapText="bothSides"/>
+            <wp:docPr id="1497101342" name="Picture 4"/>
+            <wp:cNvGraphicFramePr>
+              <a:graphicFrameLocks xmlns:a="http://schemas.openxmlformats.org/drawingml/2006/main" noChangeAspect="1"/>
+            </wp:cNvGraphicFramePr>
+            <a:graphic xmlns:a="http://schemas.openxmlformats.org/drawingml/2006/main">
+              <a:graphicData uri="http://schemas.openxmlformats.org/drawingml/2006/picture">
+                <pic:pic xmlns:pic="http://schemas.openxmlformats.org/drawingml/2006/picture">
+                  <pic:nvPicPr>
+                    <pic:cNvPr id="1497101342" name="Picture 1497101342"/>
+                    <pic:cNvPicPr/>
+                  </pic:nvPicPr>
+                  <pic:blipFill>
+                    <a:blip r:embed="rId31">
+                      <a:extLst>
+                        <a:ext uri="{28A0092B-C50C-407E-A947-70E740481C1C}">
+                          <a14:useLocalDpi xmlns:a14="http://schemas.microsoft.com/office/drawing/2010/main" val="0"/>
+                        </a:ext>
+                      </a:extLst>
+                    </a:blip>
+                    <a:stretch>
+                      <a:fillRect/>
+                    </a:stretch>
+                  </pic:blipFill>
+                  <pic:spPr>
+                    <a:xfrm>
+                      <a:off x="0" y="0"/>
+                      <a:ext cx="6400800" cy="1097280"/>
+                    </a:xfrm>
+                    <a:prstGeom prst="rect">
+                      <a:avLst/>
+                    </a:prstGeom>
+                    <a:ln>
+                      <a:noFill/>
+                    </a:ln>
+                    <a:effectLst>
+                      <a:softEdge rad="112500"/>
+                    </a:effectLst>
+                  </pic:spPr>
+                </pic:pic>
+              </a:graphicData>
+            </a:graphic>
+          </wp:anchor>
+        </w:drawing>
+      </w:r>
+      <w:r>
+        <w:rPr>
+          <w:rFonts w:hint="cs"/>
+          <w:noProof/>
+          <w:color w:val="000000" w:themeColor="text1"/>
+          <w:sz w:val="32"/>
+          <w:szCs w:val="32"/>
+          <w:rtl/>
+          <w:lang w:bidi="ar-EG"/>
+        </w:rPr>
+        <w:t xml:space="preserve">في هذا القسم </w:t>
+      </w:r>
+      <w:r>
+        <w:rPr>
+          <w:rFonts w:hint="cs"/>
+          <w:noProof/>
+          <w:color w:val="000000" w:themeColor="text1"/>
+          <w:sz w:val="32"/>
+          <w:szCs w:val="32"/>
+          <w:rtl/>
+          <w:lang w:bidi="ar-EG"/>
+        </w:rPr>
+        <w:t xml:space="preserve">يرى المستخدم إحصائية عن </w:t>
+      </w:r>
+      <w:r>
+        <w:rPr>
+          <w:rFonts w:hint="cs"/>
+          <w:noProof/>
+          <w:color w:val="000000" w:themeColor="text1"/>
+          <w:sz w:val="32"/>
+          <w:szCs w:val="32"/>
+          <w:rtl/>
+          <w:lang w:bidi="ar-EG"/>
+        </w:rPr>
+        <w:t xml:space="preserve">اجمالي مبلغ التبرعات للمقابر الجديدة </w:t>
+      </w:r>
+      <w:r>
+        <w:rPr>
+          <w:rFonts w:hint="cs"/>
+          <w:noProof/>
+          <w:color w:val="000000" w:themeColor="text1"/>
+          <w:sz w:val="32"/>
+          <w:szCs w:val="32"/>
+          <w:rtl/>
+          <w:lang w:bidi="ar-EG"/>
+        </w:rPr>
+        <w:t>في الصورة التالية:</w:t>
+      </w:r>
+    </w:p>
+    <w:p>
+      <w:pPr>
+        <w:bidi/>
+        <w:rPr>
+          <w:noProof/>
+          <w:color w:val="000000" w:themeColor="text1"/>
+          <w:sz w:val="32"/>
+          <w:szCs w:val="32"/>
+          <w:rtl/>
+          <w:lang w:bidi="ar-EG"/>
+        </w:rPr>
+      </w:pPr>
+    </w:p>
+    <w:p>
+      <w:pPr>
+        <w:bidi/>
+        <w:rPr>
+          <w:noProof/>
+          <w:color w:val="000000" w:themeColor="text1"/>
+          <w:sz w:val="32"/>
+          <w:szCs w:val="32"/>
+          <w:rtl/>
+          <w:lang w:bidi="ar-EG"/>
+        </w:rPr>
+      </w:pPr>
+      <w:r>
+        <w:rPr>
+          <w:rFonts w:hint="cs"/>
+          <w:noProof/>
+          <w:color w:val="000000" w:themeColor="text1"/>
+          <w:sz w:val="32"/>
+          <w:szCs w:val="32"/>
+          <w:rtl/>
+          <w:lang w:bidi="ar-EG"/>
+        </w:rPr>
+        <w:t>و في التالي يكون البحث بالشهور ( فلترة )، مثال على ذلك عندما تريد ان تعرف اجمالي المبلغ في شهر فبراير اضغط على علامة المربع و اختار الشهر المراد البحث فيه ثم اضغط على بحث ما هو موضح في التالي:</w:t>
+      </w:r>
+      <w:r>
+        <w:rPr>
+          <w:noProof/>
+          <w:color w:val="000000" w:themeColor="text1"/>
+          <w:sz w:val="32"/>
+          <w:szCs w:val="32"/>
+          <w:rtl/>
+          <w:lang w:bidi="ar-EG"/>
+        </w:rPr>
+        <w:br/>
+      </w:r>
+      <w:r>
+        <w:rPr>
+          <w:noProof/>
+          <w:color w:val="000000" w:themeColor="text1"/>
+          <w:sz w:val="32"/>
+          <w:szCs w:val="32"/>
+          <w:rtl/>
+          <w:lang w:val="ar-EG" w:bidi="ar-EG"/>
+        </w:rPr>
+        <w:drawing>
+          <wp:anchor distT="0" distB="0" distL="114300" distR="114300" simplePos="0" relativeHeight="251673600" behindDoc="0" locked="0" layoutInCell="1" allowOverlap="1" wp14:anchorId="62300931" wp14:editId="1D0DA7D5">
+            <wp:simplePos x="0" y="0"/>
+            <wp:positionH relativeFrom="column">
+              <wp:posOffset>180975</wp:posOffset>
+            </wp:positionH>
+            <wp:positionV relativeFrom="paragraph">
+              <wp:posOffset>760730</wp:posOffset>
+            </wp:positionV>
+            <wp:extent cx="6219825" cy="666750"/>
+            <wp:effectExtent l="0" t="0" r="9525" b="0"/>
+            <wp:wrapSquare wrapText="bothSides"/>
+            <wp:docPr id="1742217342" name="Picture 6"/>
+            <wp:cNvGraphicFramePr>
+              <a:graphicFrameLocks xmlns:a="http://schemas.openxmlformats.org/drawingml/2006/main" noChangeAspect="1"/>
+            </wp:cNvGraphicFramePr>
+            <a:graphic xmlns:a="http://schemas.openxmlformats.org/drawingml/2006/main">
+              <a:graphicData uri="http://schemas.openxmlformats.org/drawingml/2006/picture">
+                <pic:pic xmlns:pic="http://schemas.openxmlformats.org/drawingml/2006/picture">
+                  <pic:nvPicPr>
+                    <pic:cNvPr id="1742217342" name="Picture 1742217342"/>
+                    <pic:cNvPicPr/>
+                  </pic:nvPicPr>
+                  <pic:blipFill>
+                    <a:blip r:embed="rId32">
+                      <a:extLst>
+                        <a:ext uri="{28A0092B-C50C-407E-A947-70E740481C1C}">
+                          <a14:useLocalDpi xmlns:a14="http://schemas.microsoft.com/office/drawing/2010/main" val="0"/>
+                        </a:ext>
+                      </a:extLst>
+                    </a:blip>
+                    <a:stretch>
+                      <a:fillRect/>
+                    </a:stretch>
+                  </pic:blipFill>
+                  <pic:spPr>
+                    <a:xfrm>
+                      <a:off x="0" y="0"/>
+                      <a:ext cx="6219825" cy="666750"/>
+                    </a:xfrm>
+                    <a:prstGeom prst="rect">
+                      <a:avLst/>
+                    </a:prstGeom>
+                    <a:ln>
+                      <a:noFill/>
+                    </a:ln>
+                    <a:effectLst>
+                      <a:softEdge rad="112500"/>
+                    </a:effectLst>
+                  </pic:spPr>
+                </pic:pic>
+              </a:graphicData>
+            </a:graphic>
+          </wp:anchor>
+        </w:drawing>
+      </w:r>
+      <w:r>
+        <w:rPr>
+          <w:noProof/>
+          <w:color w:val="000000" w:themeColor="text1"/>
+          <w:sz w:val="32"/>
+          <w:szCs w:val="32"/>
+          <w:rtl/>
+          <w:lang w:bidi="ar-EG"/>
+        </w:rPr>
+        <w:br/>
+      </w:r>
+      <w:r>
+        <w:rPr>
+          <w:rFonts w:hint="cs"/>
+          <w:noProof/>
+          <w:color w:val="000000" w:themeColor="text1"/>
+          <w:sz w:val="32"/>
+          <w:szCs w:val="32"/>
+          <w:rtl/>
+          <w:lang w:bidi="ar-EG"/>
+        </w:rPr>
+        <w:t>ويمكن طب</w:t>
+      </w:r>
+      <w:r>
+        <w:rPr>
+          <w:rFonts w:hint="cs"/>
+          <w:noProof/>
+          <w:color w:val="000000" w:themeColor="text1"/>
+          <w:sz w:val="32"/>
+          <w:szCs w:val="32"/>
+          <w:rtl/>
+          <w:lang w:bidi="ar-EG"/>
+        </w:rPr>
+        <w:t>ا</w:t>
+      </w:r>
+      <w:r>
+        <w:rPr>
+          <w:rFonts w:hint="cs"/>
+          <w:noProof/>
+          <w:color w:val="000000" w:themeColor="text1"/>
+          <w:sz w:val="32"/>
+          <w:szCs w:val="32"/>
+          <w:rtl/>
+          <w:lang w:bidi="ar-EG"/>
+        </w:rPr>
+        <w:t>ع</w:t>
+      </w:r>
+      <w:r>
+        <w:rPr>
+          <w:rFonts w:hint="cs"/>
+          <w:noProof/>
+          <w:color w:val="000000" w:themeColor="text1"/>
+          <w:sz w:val="32"/>
+          <w:szCs w:val="32"/>
+          <w:rtl/>
+          <w:lang w:bidi="ar-EG"/>
+        </w:rPr>
+        <w:t>ة</w:t>
+      </w:r>
+      <w:r>
+        <w:rPr>
+          <w:rFonts w:hint="cs"/>
+          <w:noProof/>
+          <w:color w:val="000000" w:themeColor="text1"/>
+          <w:sz w:val="32"/>
+          <w:szCs w:val="32"/>
+          <w:rtl/>
+          <w:lang w:bidi="ar-EG"/>
+        </w:rPr>
+        <w:t xml:space="preserve"> الجدول او استخراجه على شكل </w:t>
+      </w:r>
+      <w:r>
+        <w:rPr>
+          <w:b/>
+          <w:bCs/>
+          <w:noProof/>
+          <w:color w:val="000000" w:themeColor="text1"/>
+          <w:sz w:val="32"/>
+          <w:szCs w:val="32"/>
+          <w:lang w:bidi="ar-EG"/>
+        </w:rPr>
+        <w:t>Excel</w:t>
+      </w:r>
+      <w:r>
+        <w:rPr>
+          <w:rFonts w:hint="cs"/>
+          <w:noProof/>
+          <w:color w:val="000000" w:themeColor="text1"/>
+          <w:sz w:val="32"/>
+          <w:szCs w:val="32"/>
+          <w:rtl/>
+          <w:lang w:bidi="ar-EG"/>
+        </w:rPr>
+        <w:t xml:space="preserve"> </w:t>
+      </w:r>
+      <w:r>
+        <w:rPr>
+          <w:rFonts w:hint="cs"/>
+          <w:noProof/>
+          <w:color w:val="000000" w:themeColor="text1"/>
+          <w:sz w:val="32"/>
+          <w:szCs w:val="32"/>
+          <w:rtl/>
+          <w:lang w:bidi="ar-EG"/>
+        </w:rPr>
+        <w:t>من خلال الزرارين الاتيين:</w:t>
+      </w:r>
+    </w:p>
+    <w:p>
+      <w:pPr>
+        <w:bidi/>
+        <w:rPr>
+          <w:noProof/>
+          <w:color w:val="000000" w:themeColor="text1"/>
+          <w:sz w:val="32"/>
+          <w:szCs w:val="32"/>
+          <w:rtl/>
+          <w:lang w:bidi="ar-EG"/>
+        </w:rPr>
+      </w:pPr>
+      <w:r>
+        <w:rPr>
+          <w:noProof/>
+          <w:color w:val="000000" w:themeColor="text1"/>
+          <w:sz w:val="32"/>
+          <w:szCs w:val="32"/>
+          <w:rtl/>
+          <w:lang w:val="ar-EG" w:bidi="ar-EG"/>
+        </w:rPr>
+        <w:drawing>
+          <wp:anchor distT="0" distB="0" distL="114300" distR="114300" simplePos="0" relativeHeight="251674624" behindDoc="0" locked="0" layoutInCell="1" allowOverlap="1" wp14:anchorId="4271ED7A" wp14:editId="24FD60B7">
+            <wp:simplePos x="0" y="0"/>
+            <wp:positionH relativeFrom="column">
+              <wp:posOffset>0</wp:posOffset>
+            </wp:positionH>
+            <wp:positionV relativeFrom="paragraph">
+              <wp:posOffset>-2540</wp:posOffset>
+            </wp:positionV>
+            <wp:extent cx="6400800" cy="1375410"/>
+            <wp:effectExtent l="0" t="0" r="0" b="0"/>
+            <wp:wrapSquare wrapText="bothSides"/>
+            <wp:docPr id="796876130" name="Picture 7"/>
+            <wp:cNvGraphicFramePr>
+              <a:graphicFrameLocks xmlns:a="http://schemas.openxmlformats.org/drawingml/2006/main" noChangeAspect="1"/>
+            </wp:cNvGraphicFramePr>
+            <a:graphic xmlns:a="http://schemas.openxmlformats.org/drawingml/2006/main">
+              <a:graphicData uri="http://schemas.openxmlformats.org/drawingml/2006/picture">
+                <pic:pic xmlns:pic="http://schemas.openxmlformats.org/drawingml/2006/picture">
+                  <pic:nvPicPr>
+                    <pic:cNvPr id="796876130" name="Picture 796876130"/>
+                    <pic:cNvPicPr/>
+                  </pic:nvPicPr>
+                  <pic:blipFill>
+                    <a:blip r:embed="rId33">
+                      <a:extLst>
+                        <a:ext uri="{28A0092B-C50C-407E-A947-70E740481C1C}">
+                          <a14:useLocalDpi xmlns:a14="http://schemas.microsoft.com/office/drawing/2010/main" val="0"/>
+                        </a:ext>
+                      </a:extLst>
+                    </a:blip>
+                    <a:stretch>
+                      <a:fillRect/>
+                    </a:stretch>
+                  </pic:blipFill>
+                  <pic:spPr>
+                    <a:xfrm>
+                      <a:off x="0" y="0"/>
+                      <a:ext cx="6400800" cy="1375410"/>
+                    </a:xfrm>
+                    <a:prstGeom prst="rect">
+                      <a:avLst/>
+                    </a:prstGeom>
+                    <a:ln>
+                      <a:noFill/>
+                    </a:ln>
+                    <a:effectLst>
+                      <a:softEdge rad="112500"/>
+                    </a:effectLst>
+                  </pic:spPr>
+                </pic:pic>
+              </a:graphicData>
+            </a:graphic>
+          </wp:anchor>
+        </w:drawing>
+      </w:r>
+    </w:p>
+    <w:p>
+      <w:pPr>
+        <w:bidi/>
+        <w:rPr>
+          <w:noProof/>
+          <w:color w:val="000000" w:themeColor="text1"/>
+          <w:sz w:val="32"/>
+          <w:szCs w:val="32"/>
+          <w:rtl/>
+          <w:lang w:bidi="ar-EG"/>
+        </w:rPr>
+      </w:pPr>
+      <w:r>
+        <w:rPr>
+          <w:noProof/>
+          <w:color w:val="000000" w:themeColor="text1"/>
+          <w:sz w:val="32"/>
+          <w:szCs w:val="32"/>
+          <w:rtl/>
+          <w:lang w:bidi="ar-EG"/>
+        </w:rPr>
+        <w:br/>
+      </w:r>
+    </w:p>
+    <w:p>
+      <w:pPr>
+        <w:rPr>
+          <w:noProof/>
+          <w:color w:val="000000" w:themeColor="text1"/>
+          <w:sz w:val="32"/>
+          <w:szCs w:val="32"/>
+          <w:rtl/>
+          <w:lang w:bidi="ar-EG"/>
+        </w:rPr>
+      </w:pPr>
+      <w:r>
+        <w:rPr>
+          <w:noProof/>
+          <w:color w:val="000000" w:themeColor="text1"/>
+          <w:sz w:val="32"/>
+          <w:szCs w:val="32"/>
+          <w:rtl/>
+          <w:lang w:bidi="ar-EG"/>
+        </w:rPr>
+        <w:br w:type="page"/>
+      </w:r>
+    </w:p>
+    <w:p>
+      <w:pPr>
+        <w:bidi/>
+        <w:jc w:val="center"/>
+        <w:rPr>
+          <w:noProof/>
+          <w:sz w:val="32"/>
+          <w:szCs w:val="32"/>
+          <w:u w:val="single"/>
+          <w:rtl/>
+          <w:lang w:bidi="ar-EG"/>
+        </w:rPr>
+      </w:pPr>
+      <w:proofErr w:type="gramStart"/>
+      <w:r>
+        <w:rPr>
+          <w:rFonts w:hint="cs"/>
+          <w:noProof/>
+          <w:sz w:val="54"/>
+          <w:szCs w:val="54"/>
+          <w:u w:val="single"/>
+          <w:rtl/>
+          <w:lang w:bidi="ar-EG"/>
+        </w:rPr>
+        <w:lastRenderedPageBreak/>
+        <w:t>(</w:t>
+      </w:r>
+      <w:r>
+        <w:rPr>
+          <w:rFonts w:hint="cs"/>
+          <w:noProof/>
+          <w:sz w:val="32"/>
+          <w:szCs w:val="32"/>
+          <w:u w:val="single"/>
+          <w:rtl/>
+          <w:lang w:bidi="ar-EG"/>
+        </w:rPr>
+        <w:t xml:space="preserve"> </w:t>
+      </w:r>
+      <w:r>
+        <w:rPr>
+          <w:rFonts w:hint="cs"/>
+          <w:sz w:val="56"/>
+          <w:szCs w:val="56"/>
+          <w:u w:val="single"/>
+          <w:rtl/>
+          <w:lang w:bidi="ar-EG"/>
+        </w:rPr>
+        <w:t>التبرعات</w:t>
+      </w:r>
+      <w:proofErr w:type="gramEnd"/>
+      <w:r>
+        <w:rPr>
+          <w:rFonts w:hint="cs"/>
+          <w:sz w:val="56"/>
+          <w:szCs w:val="56"/>
+          <w:u w:val="single"/>
+          <w:rtl/>
+          <w:lang w:bidi="ar-EG"/>
+        </w:rPr>
+        <w:t>)</w:t>
+      </w:r>
+    </w:p>
+    <w:p>
+      <w:pPr>
+        <w:bidi/>
+        <w:rPr>
+          <w:noProof/>
+          <w:color w:val="000000" w:themeColor="text1"/>
+          <w:sz w:val="32"/>
+          <w:szCs w:val="32"/>
+          <w:rtl/>
+          <w:lang w:bidi="ar-EG"/>
+        </w:rPr>
+      </w:pPr>
+      <w:r>
+        <w:rPr>
+          <w:rFonts w:hint="cs"/>
+          <w:noProof/>
+          <w:color w:val="000000" w:themeColor="text1"/>
+          <w:sz w:val="32"/>
+          <w:szCs w:val="32"/>
+          <w:rtl/>
+          <w:lang w:val="ar-EG" w:bidi="ar-EG"/>
+        </w:rPr>
+        <w:drawing>
+          <wp:anchor distT="0" distB="0" distL="114300" distR="114300" simplePos="0" relativeHeight="251675648" behindDoc="0" locked="0" layoutInCell="1" allowOverlap="1" wp14:anchorId="4AF97B61" wp14:editId="01E2CAA0">
+            <wp:simplePos x="0" y="0"/>
+            <wp:positionH relativeFrom="column">
+              <wp:posOffset>123825</wp:posOffset>
+            </wp:positionH>
+            <wp:positionV relativeFrom="paragraph">
+              <wp:posOffset>247650</wp:posOffset>
+            </wp:positionV>
+            <wp:extent cx="6400800" cy="856615"/>
+            <wp:effectExtent l="0" t="0" r="0" b="635"/>
+            <wp:wrapSquare wrapText="bothSides"/>
+            <wp:docPr id="1675097935" name="Picture 9"/>
+            <wp:cNvGraphicFramePr>
+              <a:graphicFrameLocks xmlns:a="http://schemas.openxmlformats.org/drawingml/2006/main" noChangeAspect="1"/>
+            </wp:cNvGraphicFramePr>
+            <a:graphic xmlns:a="http://schemas.openxmlformats.org/drawingml/2006/main">
+              <a:graphicData uri="http://schemas.openxmlformats.org/drawingml/2006/picture">
+                <pic:pic xmlns:pic="http://schemas.openxmlformats.org/drawingml/2006/picture">
+                  <pic:nvPicPr>
+                    <pic:cNvPr id="1675097935" name="Picture 1675097935"/>
+                    <pic:cNvPicPr/>
+                  </pic:nvPicPr>
+                  <pic:blipFill>
+                    <a:blip r:embed="rId34">
+                      <a:extLst>
+                        <a:ext uri="{28A0092B-C50C-407E-A947-70E740481C1C}">
+                          <a14:useLocalDpi xmlns:a14="http://schemas.microsoft.com/office/drawing/2010/main" val="0"/>
+                        </a:ext>
+                      </a:extLst>
+                    </a:blip>
+                    <a:stretch>
+                      <a:fillRect/>
+                    </a:stretch>
+                  </pic:blipFill>
+                  <pic:spPr>
+                    <a:xfrm>
+                      <a:off x="0" y="0"/>
+                      <a:ext cx="6400800" cy="856615"/>
+                    </a:xfrm>
+                    <a:prstGeom prst="rect">
+                      <a:avLst/>
+                    </a:prstGeom>
+                    <a:ln>
+                      <a:noFill/>
+                    </a:ln>
+                    <a:effectLst>
+                      <a:softEdge rad="112500"/>
+                    </a:effectLst>
+                  </pic:spPr>
+                </pic:pic>
+              </a:graphicData>
+            </a:graphic>
+          </wp:anchor>
+        </w:drawing>
+      </w:r>
+      <w:r>
+        <w:rPr>
+          <w:rFonts w:hint="cs"/>
+          <w:noProof/>
+          <w:color w:val="000000" w:themeColor="text1"/>
+          <w:sz w:val="32"/>
+          <w:szCs w:val="32"/>
+          <w:rtl/>
+          <w:lang w:bidi="ar-EG"/>
+        </w:rPr>
+        <w:t xml:space="preserve">في هذا القسم سيرى المستخدم </w:t>
+      </w:r>
+      <w:r>
+        <w:rPr>
+          <w:rFonts w:hint="cs"/>
+          <w:noProof/>
+          <w:color w:val="000000" w:themeColor="text1"/>
+          <w:sz w:val="32"/>
+          <w:szCs w:val="32"/>
+          <w:rtl/>
+          <w:lang w:bidi="ar-EG"/>
+        </w:rPr>
+        <w:t xml:space="preserve">إجمالي التبرعات </w:t>
+      </w:r>
+      <w:r>
+        <w:rPr>
+          <w:rFonts w:hint="cs"/>
+          <w:noProof/>
+          <w:color w:val="000000" w:themeColor="text1"/>
+          <w:sz w:val="32"/>
+          <w:szCs w:val="32"/>
+          <w:rtl/>
+          <w:lang w:bidi="ar-EG"/>
+        </w:rPr>
+        <w:t>للمقابر الجديدة</w:t>
+      </w:r>
+      <w:r>
+        <w:rPr>
+          <w:noProof/>
+          <w:color w:val="000000" w:themeColor="text1"/>
+          <w:sz w:val="32"/>
+          <w:szCs w:val="32"/>
+          <w:lang w:bidi="ar-EG"/>
+        </w:rPr>
+        <w:t xml:space="preserve"> </w:t>
+      </w:r>
+      <w:r>
+        <w:rPr>
+          <w:rFonts w:hint="cs"/>
+          <w:noProof/>
+          <w:color w:val="000000" w:themeColor="text1"/>
+          <w:sz w:val="32"/>
+          <w:szCs w:val="32"/>
+          <w:rtl/>
+          <w:lang w:bidi="ar-EG"/>
+        </w:rPr>
+        <w:t xml:space="preserve"> كالتالي:</w:t>
+      </w:r>
+      <w:r>
+        <w:rPr>
+          <w:noProof/>
+          <w:color w:val="000000" w:themeColor="text1"/>
+          <w:sz w:val="32"/>
+          <w:szCs w:val="32"/>
+          <w:rtl/>
+          <w:lang w:bidi="ar-EG"/>
+        </w:rPr>
+        <w:br/>
+      </w:r>
+    </w:p>
+    <w:p>
+      <w:pPr>
+        <w:bidi/>
+        <w:rPr>
+          <w:noProof/>
+          <w:color w:val="000000" w:themeColor="text1"/>
+          <w:sz w:val="32"/>
+          <w:szCs w:val="32"/>
+          <w:rtl/>
+          <w:lang w:bidi="ar-EG"/>
+        </w:rPr>
+      </w:pPr>
+      <w:r>
+        <w:rPr>
+          <w:noProof/>
+          <w:color w:val="000000" w:themeColor="text1"/>
+          <w:sz w:val="32"/>
+          <w:szCs w:val="32"/>
+          <w:rtl/>
+          <w:lang w:val="ar-EG" w:bidi="ar-EG"/>
+        </w:rPr>
+        <w:drawing>
+          <wp:anchor distT="0" distB="0" distL="114300" distR="114300" simplePos="0" relativeHeight="251676672" behindDoc="0" locked="0" layoutInCell="1" allowOverlap="1" wp14:anchorId="087A0F89" wp14:editId="7BBE9295">
+            <wp:simplePos x="0" y="0"/>
+            <wp:positionH relativeFrom="column">
+              <wp:posOffset>123825</wp:posOffset>
+            </wp:positionH>
+            <wp:positionV relativeFrom="paragraph">
+              <wp:posOffset>855980</wp:posOffset>
+            </wp:positionV>
+            <wp:extent cx="6276975" cy="666750"/>
+            <wp:effectExtent l="0" t="0" r="9525" b="0"/>
+            <wp:wrapSquare wrapText="bothSides"/>
+            <wp:docPr id="714918124" name="Picture 10"/>
+            <wp:cNvGraphicFramePr>
+              <a:graphicFrameLocks xmlns:a="http://schemas.openxmlformats.org/drawingml/2006/main" noChangeAspect="1"/>
+            </wp:cNvGraphicFramePr>
+            <a:graphic xmlns:a="http://schemas.openxmlformats.org/drawingml/2006/main">
+              <a:graphicData uri="http://schemas.openxmlformats.org/drawingml/2006/picture">
+                <pic:pic xmlns:pic="http://schemas.openxmlformats.org/drawingml/2006/picture">
+                  <pic:nvPicPr>
+                    <pic:cNvPr id="714918124" name="Picture 714918124"/>
+                    <pic:cNvPicPr/>
+                  </pic:nvPicPr>
+                  <pic:blipFill>
+                    <a:blip r:embed="rId32">
+                      <a:extLst>
+                        <a:ext uri="{28A0092B-C50C-407E-A947-70E740481C1C}">
+                          <a14:useLocalDpi xmlns:a14="http://schemas.microsoft.com/office/drawing/2010/main" val="0"/>
+                        </a:ext>
+                      </a:extLst>
+                    </a:blip>
+                    <a:stretch>
+                      <a:fillRect/>
+                    </a:stretch>
+                  </pic:blipFill>
+                  <pic:spPr>
+                    <a:xfrm>
+                      <a:off x="0" y="0"/>
+                      <a:ext cx="6276975" cy="666750"/>
+                    </a:xfrm>
+                    <a:prstGeom prst="rect">
+                      <a:avLst/>
+                    </a:prstGeom>
+                    <a:ln>
+                      <a:noFill/>
+                    </a:ln>
+                    <a:effectLst>
+                      <a:softEdge rad="112500"/>
+                    </a:effectLst>
+                  </pic:spPr>
+                </pic:pic>
+              </a:graphicData>
+            </a:graphic>
+            <wp14:sizeRelH relativeFrom="margin">
+              <wp14:pctWidth>0</wp14:pctWidth>
+            </wp14:sizeRelH>
+          </wp:anchor>
+        </w:drawing>
+      </w:r>
+      <w:r>
+        <w:rPr>
+          <w:rFonts w:hint="cs"/>
+          <w:noProof/>
+          <w:color w:val="000000" w:themeColor="text1"/>
+          <w:sz w:val="32"/>
+          <w:szCs w:val="32"/>
+          <w:rtl/>
+          <w:lang w:bidi="ar-EG"/>
+        </w:rPr>
+        <w:t>و في التالي يكون البحث بالشهور ( فلترة )، مثال على ذلك عندما تريد ان تعرف اجمالي المبلغ في شهر فبراير اضغط على علامة المربع و اختار الشهر المراد البحث فيه ثم اضغط على بحث ما هو موضح في التالي:</w:t>
+      </w:r>
+    </w:p>
+    <w:p>
+      <w:pPr>
+        <w:bidi/>
+        <w:rPr>
+          <w:noProof/>
+          <w:color w:val="000000" w:themeColor="text1"/>
+          <w:sz w:val="32"/>
+          <w:szCs w:val="32"/>
+          <w:rtl/>
+          <w:lang w:bidi="ar-EG"/>
+        </w:rPr>
+      </w:pPr>
+    </w:p>
+    <w:p>
+      <w:pPr>
+        <w:bidi/>
+        <w:rPr>
+          <w:noProof/>
+          <w:color w:val="000000" w:themeColor="text1"/>
+          <w:sz w:val="32"/>
+          <w:szCs w:val="32"/>
+          <w:lang w:bidi="ar-EG"/>
+        </w:rPr>
+      </w:pPr>
+      <w:r>
+        <w:rPr>
+          <w:rFonts w:hint="cs"/>
+          <w:noProof/>
+          <w:color w:val="000000" w:themeColor="text1"/>
+          <w:sz w:val="32"/>
+          <w:szCs w:val="32"/>
+          <w:rtl/>
+          <w:lang w:bidi="ar-EG"/>
+        </w:rPr>
+        <w:t xml:space="preserve">ويمكن طباعة الجدول او استخراجه على شكل </w:t>
+      </w:r>
+      <w:r>
+        <w:rPr>
+          <w:b/>
+          <w:bCs/>
+          <w:noProof/>
+          <w:color w:val="000000" w:themeColor="text1"/>
+          <w:sz w:val="32"/>
+          <w:szCs w:val="32"/>
+          <w:lang w:bidi="ar-EG"/>
+        </w:rPr>
+        <w:t>Excel</w:t>
+      </w:r>
+      <w:r>
+        <w:rPr>
+          <w:rFonts w:hint="cs"/>
+          <w:noProof/>
+          <w:color w:val="000000" w:themeColor="text1"/>
+          <w:sz w:val="32"/>
+          <w:szCs w:val="32"/>
+          <w:rtl/>
+          <w:lang w:bidi="ar-EG"/>
+        </w:rPr>
+        <w:t xml:space="preserve"> من خلال الزرارين الاتيين:</w:t>
+      </w:r>
+    </w:p>
+    <w:p>
+      <w:pPr>
+        <w:bidi/>
+        <w:rPr>
+          <w:noProof/>
+          <w:color w:val="000000" w:themeColor="text1"/>
+          <w:sz w:val="32"/>
+          <w:szCs w:val="32"/>
+          <w:rtl/>
+          <w:lang w:bidi="ar-EG"/>
+        </w:rPr>
+      </w:pPr>
+      <w:r>
+        <w:rPr>
+          <w:noProof/>
+          <w:color w:val="000000" w:themeColor="text1"/>
+          <w:sz w:val="32"/>
+          <w:szCs w:val="32"/>
+          <w:rtl/>
+          <w:lang w:val="ar-EG" w:bidi="ar-EG"/>
+        </w:rPr>
+        <w:drawing>
+          <wp:anchor distT="0" distB="0" distL="114300" distR="114300" simplePos="0" relativeHeight="251677696" behindDoc="0" locked="0" layoutInCell="1" allowOverlap="1" wp14:anchorId="7C9125B6" wp14:editId="1DB69F05">
+            <wp:simplePos x="0" y="0"/>
+            <wp:positionH relativeFrom="column">
+              <wp:posOffset>0</wp:posOffset>
+            </wp:positionH>
+            <wp:positionV relativeFrom="paragraph">
+              <wp:posOffset>635</wp:posOffset>
+            </wp:positionV>
+            <wp:extent cx="6400800" cy="1386205"/>
+            <wp:effectExtent l="0" t="0" r="0" b="4445"/>
+            <wp:wrapSquare wrapText="bothSides"/>
+            <wp:docPr id="753414390" name="Picture 1"/>
+            <wp:cNvGraphicFramePr>
+              <a:graphicFrameLocks xmlns:a="http://schemas.openxmlformats.org/drawingml/2006/main" noChangeAspect="1"/>
+            </wp:cNvGraphicFramePr>
+            <a:graphic xmlns:a="http://schemas.openxmlformats.org/drawingml/2006/main">
+              <a:graphicData uri="http://schemas.openxmlformats.org/drawingml/2006/picture">
+                <pic:pic xmlns:pic="http://schemas.openxmlformats.org/drawingml/2006/picture">
+                  <pic:nvPicPr>
+                    <pic:cNvPr id="753414390" name="Picture 753414390"/>
+                    <pic:cNvPicPr/>
+                  </pic:nvPicPr>
+                  <pic:blipFill>
+                    <a:blip r:embed="rId35">
+                      <a:extLst>
+                        <a:ext uri="{28A0092B-C50C-407E-A947-70E740481C1C}">
+                          <a14:useLocalDpi xmlns:a14="http://schemas.microsoft.com/office/drawing/2010/main" val="0"/>
+                        </a:ext>
+                      </a:extLst>
+                    </a:blip>
+                    <a:stretch>
+                      <a:fillRect/>
+                    </a:stretch>
+                  </pic:blipFill>
+                  <pic:spPr>
+                    <a:xfrm>
+                      <a:off x="0" y="0"/>
+                      <a:ext cx="6400800" cy="1386205"/>
+                    </a:xfrm>
+                    <a:prstGeom prst="rect">
+                      <a:avLst/>
+                    </a:prstGeom>
+                    <a:ln>
+                      <a:noFill/>
+                    </a:ln>
+                    <a:effectLst>
+                      <a:softEdge rad="112500"/>
+                    </a:effectLst>
+                  </pic:spPr>
+                </pic:pic>
+              </a:graphicData>
+            </a:graphic>
+          </wp:anchor>
+        </w:drawing>
+      </w:r>
+    </w:p>
+    <w:p>
+      <w:pPr>
+        <w:bidi/>
+        <w:rPr>
+          <w:noProof/>
+          <w:color w:val="000000" w:themeColor="text1"/>
+          <w:sz w:val="32"/>
+          <w:szCs w:val="32"/>
+          <w:rtl/>
+          <w:lang w:bidi="ar-EG"/>
+        </w:rPr>
+      </w:pPr>
+    </w:p>
+    <w:p>
+      <w:pPr>
+        <w:bidi/>
+        <w:rPr>
+          <w:noProof/>
+          <w:color w:val="000000" w:themeColor="text1"/>
+          <w:sz w:val="32"/>
+          <w:szCs w:val="32"/>
+          <w:rtl/>
+          <w:lang w:bidi="ar-EG"/>
+        </w:rPr>
+      </w:pPr>
+    </w:p>
+    <w:p>
+      <w:pPr>
+        <w:bidi/>
+        <w:rPr>
+          <w:noProof/>
+          <w:color w:val="000000" w:themeColor="text1"/>
+          <w:sz w:val="32"/>
+          <w:szCs w:val="32"/>
+          <w:rtl/>
+          <w:lang w:bidi="ar-EG"/>
+        </w:rPr>
+      </w:pPr>
+    </w:p>
+    <w:p>
+      <w:pPr>
+        <w:bidi/>
+        <w:rPr>
+          <w:noProof/>
+          <w:color w:val="000000" w:themeColor="text1"/>
+          <w:sz w:val="32"/>
+          <w:szCs w:val="32"/>
+          <w:rtl/>
+          <w:lang w:bidi="ar-EG"/>
+        </w:rPr>
+      </w:pPr>
+    </w:p>
+    <w:p>
+      <w:pPr>
+        <w:bidi/>
+        <w:rPr>
+          <w:noProof/>
+          <w:color w:val="000000" w:themeColor="text1"/>
+          <w:sz w:val="32"/>
+          <w:szCs w:val="32"/>
+          <w:rtl/>
+          <w:lang w:bidi="ar-EG"/>
+        </w:rPr>
+      </w:pPr>
+    </w:p>
     <w:sectPr>
       <w:pgSz w:w="12240" w:h="15840"/>
-      <w:pgMar w:top="630" w:right="1440" w:bottom="450" w:left="1440" w:header="720" w:footer="720" w:gutter="0"/>
+      <w:pgMar w:top="630" w:right="1440" w:bottom="450" w:left="720" w:header="720" w:footer="720" w:gutter="0"/>
       <w:cols w:space="720"/>
       <w:docGrid w:linePitch="360"/>
     </w:sectPr>
@@ -1905,7 +4876,7 @@
 </file>
 
 <file path=word/numbering.xml><?xml version="1.0" encoding="utf-8"?>
-<w:numbering xmlns:wpc="http://schemas.microsoft.com/office/word/2010/wordprocessingCanvas" xmlns:cx="http://schemas.microsoft.com/office/drawing/2014/chartex" xmlns:cx1="http://schemas.microsoft.com/office/drawing/2015/9/8/chartex" xmlns:cx2="http://schemas.microsoft.com/office/drawing/2015/10/21/chartex" xmlns:cx3="http://schemas.microsoft.com/office/drawing/2016/5/9/chartex" xmlns:cx4="http://schemas.microsoft.com/office/drawing/2016/5/10/chartex" xmlns:cx5="http://schemas.microsoft.com/office/drawing/2016/5/11/chartex" xmlns:cx6="http://schemas.microsoft.com/office/drawing/2016/5/12/chartex" xmlns:cx7="http://schemas.microsoft.com/office/drawing/2016/5/13/chartex" xmlns:cx8="http://schemas.microsoft.com/office/drawing/2016/5/14/chartex" xmlns:mc="http://schemas.openxmlformats.org/markup-compatibility/2006" xmlns:aink="http://schemas.microsoft.com/office/drawing/2016/ink" xmlns:am3d="http://schemas.microsoft.com/office/drawing/2017/model3d" xmlns:o="urn:schemas-microsoft-com:office:office" xmlns:oel="http://schemas.microsoft.com/office/2019/extlst" xmlns:r="http://schemas.openxmlformats.org/officeDocument/2006/relationships" xmlns:m="http://schemas.openxmlformats.org/officeDocument/2006/math" xmlns:v="urn:schemas-microsoft-com:vml" xmlns:wp14="http://schemas.microsoft.com/office/word/2010/wordprocessingDrawing" xmlns:wp="http://schemas.openxmlformats.org/drawingml/2006/wordprocessingDrawing" xmlns:w10="urn:schemas-microsoft-com:office:word" xmlns:w="http://schemas.openxmlformats.org/wordprocessingml/2006/main" xmlns:w14="http://schemas.microsoft.com/office/word/2010/wordml" xmlns:w15="http://schemas.microsoft.com/office/word/2012/wordml" xmlns:w16cex="http://schemas.microsoft.com/office/word/2018/wordml/cex" xmlns:w16cid="http://schemas.microsoft.com/office/word/2016/wordml/cid" xmlns:w16="http://schemas.microsoft.com/office/word/2018/wordml" xmlns:w16sdtdh="http://schemas.microsoft.com/office/word/2020/wordml/sdtdatahash" xmlns:w16se="http://schemas.microsoft.com/office/word/2015/wordml/symex" xmlns:wpg="http://schemas.microsoft.com/office/word/2010/wordprocessingGroup" xmlns:wpi="http://schemas.microsoft.com/office/word/2010/wordprocessingInk" xmlns:wne="http://schemas.microsoft.com/office/word/2006/wordml" xmlns:wps="http://schemas.microsoft.com/office/word/2010/wordprocessingShape" mc:Ignorable="w14 w15 w16se w16cid w16 w16cex w16sdtdh wp14">
+<w:numbering xmlns:wpc="http://schemas.microsoft.com/office/word/2010/wordprocessingCanvas" xmlns:cx="http://schemas.microsoft.com/office/drawing/2014/chartex" xmlns:cx1="http://schemas.microsoft.com/office/drawing/2015/9/8/chartex" xmlns:cx2="http://schemas.microsoft.com/office/drawing/2015/10/21/chartex" xmlns:cx3="http://schemas.microsoft.com/office/drawing/2016/5/9/chartex" xmlns:cx4="http://schemas.microsoft.com/office/drawing/2016/5/10/chartex" xmlns:cx5="http://schemas.microsoft.com/office/drawing/2016/5/11/chartex" xmlns:cx6="http://schemas.microsoft.com/office/drawing/2016/5/12/chartex" xmlns:cx7="http://schemas.microsoft.com/office/drawing/2016/5/13/chartex" xmlns:cx8="http://schemas.microsoft.com/office/drawing/2016/5/14/chartex" xmlns:mc="http://schemas.openxmlformats.org/markup-compatibility/2006" xmlns:aink="http://schemas.microsoft.com/office/drawing/2016/ink" xmlns:am3d="http://schemas.microsoft.com/office/drawing/2017/model3d" xmlns:o="urn:schemas-microsoft-com:office:office" xmlns:oel="http://schemas.microsoft.com/office/2019/extlst" xmlns:r="http://schemas.openxmlformats.org/officeDocument/2006/relationships" xmlns:m="http://schemas.openxmlformats.org/officeDocument/2006/math" xmlns:v="urn:schemas-microsoft-com:vml" xmlns:wp14="http://schemas.microsoft.com/office/word/2010/wordprocessingDrawing" xmlns:wp="http://schemas.openxmlformats.org/drawingml/2006/wordprocessingDrawing" xmlns:w10="urn:schemas-microsoft-com:office:word" xmlns:w="http://schemas.openxmlformats.org/wordprocessingml/2006/main" xmlns:w14="http://schemas.microsoft.com/office/word/2010/wordml" xmlns:w15="http://schemas.microsoft.com/office/word/2012/wordml" xmlns:w16cex="http://schemas.microsoft.com/office/word/2018/wordml/cex" xmlns:w16cid="http://schemas.microsoft.com/office/word/2016/wordml/cid" xmlns:w16="http://schemas.microsoft.com/office/word/2018/wordml" xmlns:w16du="http://schemas.microsoft.com/office/word/2023/wordml/word16du" xmlns:w16sdtdh="http://schemas.microsoft.com/office/word/2020/wordml/sdtdatahash" xmlns:w16se="http://schemas.microsoft.com/office/word/2015/wordml/symex" xmlns:wpg="http://schemas.microsoft.com/office/word/2010/wordprocessingGroup" xmlns:wpi="http://schemas.microsoft.com/office/word/2010/wordprocessingInk" xmlns:wne="http://schemas.microsoft.com/office/word/2006/wordml" xmlns:wps="http://schemas.microsoft.com/office/word/2010/wordprocessingShape" mc:Ignorable="w14 w15 w16se w16cid w16 w16cex w16sdtdh w16du wp14">
   <w:abstractNum w:abstractNumId="0" w15:restartNumberingAfterBreak="0">
     <w:nsid w:val="2DBC5158"/>
     <w:multiLevelType w:val="hybridMultilevel"/>
@@ -2019,10 +4990,10 @@
     </w:lvl>
   </w:abstractNum>
   <w:abstractNum w:abstractNumId="1" w15:restartNumberingAfterBreak="0">
-    <w:nsid w:val="3DEE08A6"/>
+    <w:nsid w:val="3693711E"/>
     <w:multiLevelType w:val="hybridMultilevel"/>
-    <w:tmpl w:val="A622DCB4"/>
-    <w:lvl w:ilvl="0" w:tplc="451A462E">
+    <w:tmpl w:val="1F22C4AA"/>
+    <w:lvl w:ilvl="0" w:tplc="6B365EB0">
       <w:numFmt w:val="bullet"/>
       <w:lvlText w:val="-"/>
       <w:lvlJc w:val="left"/>
@@ -2130,17 +5101,132 @@
       </w:rPr>
     </w:lvl>
   </w:abstractNum>
+  <w:abstractNum w:abstractNumId="2" w15:restartNumberingAfterBreak="0">
+    <w:nsid w:val="3DEE08A6"/>
+    <w:multiLevelType w:val="hybridMultilevel"/>
+    <w:tmpl w:val="A622DCB4"/>
+    <w:lvl w:ilvl="0" w:tplc="451A462E">
+      <w:numFmt w:val="bullet"/>
+      <w:lvlText w:val="-"/>
+      <w:lvlJc w:val="left"/>
+      <w:pPr>
+        <w:ind w:left="720" w:hanging="360"/>
+      </w:pPr>
+      <w:rPr>
+        <w:rFonts w:ascii="Arial" w:eastAsiaTheme="minorHAnsi" w:hAnsi="Arial" w:cs="Arial" w:hint="default"/>
+      </w:rPr>
+    </w:lvl>
+    <w:lvl w:ilvl="1" w:tplc="04090003" w:tentative="1">
+      <w:start w:val="1"/>
+      <w:numFmt w:val="bullet"/>
+      <w:lvlText w:val="o"/>
+      <w:lvlJc w:val="left"/>
+      <w:pPr>
+        <w:ind w:left="1440" w:hanging="360"/>
+      </w:pPr>
+      <w:rPr>
+        <w:rFonts w:ascii="Courier New" w:hAnsi="Courier New" w:cs="Courier New" w:hint="default"/>
+      </w:rPr>
+    </w:lvl>
+    <w:lvl w:ilvl="2" w:tplc="04090005" w:tentative="1">
+      <w:start w:val="1"/>
+      <w:numFmt w:val="bullet"/>
+      <w:lvlText w:val=""/>
+      <w:lvlJc w:val="left"/>
+      <w:pPr>
+        <w:ind w:left="2160" w:hanging="360"/>
+      </w:pPr>
+      <w:rPr>
+        <w:rFonts w:ascii="Wingdings" w:hAnsi="Wingdings" w:hint="default"/>
+      </w:rPr>
+    </w:lvl>
+    <w:lvl w:ilvl="3" w:tplc="04090001" w:tentative="1">
+      <w:start w:val="1"/>
+      <w:numFmt w:val="bullet"/>
+      <w:lvlText w:val=""/>
+      <w:lvlJc w:val="left"/>
+      <w:pPr>
+        <w:ind w:left="2880" w:hanging="360"/>
+      </w:pPr>
+      <w:rPr>
+        <w:rFonts w:ascii="Symbol" w:hAnsi="Symbol" w:hint="default"/>
+      </w:rPr>
+    </w:lvl>
+    <w:lvl w:ilvl="4" w:tplc="04090003" w:tentative="1">
+      <w:start w:val="1"/>
+      <w:numFmt w:val="bullet"/>
+      <w:lvlText w:val="o"/>
+      <w:lvlJc w:val="left"/>
+      <w:pPr>
+        <w:ind w:left="3600" w:hanging="360"/>
+      </w:pPr>
+      <w:rPr>
+        <w:rFonts w:ascii="Courier New" w:hAnsi="Courier New" w:cs="Courier New" w:hint="default"/>
+      </w:rPr>
+    </w:lvl>
+    <w:lvl w:ilvl="5" w:tplc="04090005" w:tentative="1">
+      <w:start w:val="1"/>
+      <w:numFmt w:val="bullet"/>
+      <w:lvlText w:val=""/>
+      <w:lvlJc w:val="left"/>
+      <w:pPr>
+        <w:ind w:left="4320" w:hanging="360"/>
+      </w:pPr>
+      <w:rPr>
+        <w:rFonts w:ascii="Wingdings" w:hAnsi="Wingdings" w:hint="default"/>
+      </w:rPr>
+    </w:lvl>
+    <w:lvl w:ilvl="6" w:tplc="04090001" w:tentative="1">
+      <w:start w:val="1"/>
+      <w:numFmt w:val="bullet"/>
+      <w:lvlText w:val=""/>
+      <w:lvlJc w:val="left"/>
+      <w:pPr>
+        <w:ind w:left="5040" w:hanging="360"/>
+      </w:pPr>
+      <w:rPr>
+        <w:rFonts w:ascii="Symbol" w:hAnsi="Symbol" w:hint="default"/>
+      </w:rPr>
+    </w:lvl>
+    <w:lvl w:ilvl="7" w:tplc="04090003" w:tentative="1">
+      <w:start w:val="1"/>
+      <w:numFmt w:val="bullet"/>
+      <w:lvlText w:val="o"/>
+      <w:lvlJc w:val="left"/>
+      <w:pPr>
+        <w:ind w:left="5760" w:hanging="360"/>
+      </w:pPr>
+      <w:rPr>
+        <w:rFonts w:ascii="Courier New" w:hAnsi="Courier New" w:cs="Courier New" w:hint="default"/>
+      </w:rPr>
+    </w:lvl>
+    <w:lvl w:ilvl="8" w:tplc="04090005" w:tentative="1">
+      <w:start w:val="1"/>
+      <w:numFmt w:val="bullet"/>
+      <w:lvlText w:val=""/>
+      <w:lvlJc w:val="left"/>
+      <w:pPr>
+        <w:ind w:left="6480" w:hanging="360"/>
+      </w:pPr>
+      <w:rPr>
+        <w:rFonts w:ascii="Wingdings" w:hAnsi="Wingdings" w:hint="default"/>
+      </w:rPr>
+    </w:lvl>
+  </w:abstractNum>
   <w:num w:numId="1" w16cid:durableId="1525433949">
-    <w:abstractNumId w:val="1"/>
+    <w:abstractNumId w:val="2"/>
   </w:num>
   <w:num w:numId="2" w16cid:durableId="249244582">
     <w:abstractNumId w:val="0"/>
+  </w:num>
+  <w:num w:numId="3" w16cid:durableId="687368109">
+    <w:abstractNumId w:val="1"/>
   </w:num>
 </w:numbering>
 </file>
 
 <file path=word/styles.xml><?xml version="1.0" encoding="utf-8"?>
-<w:styles xmlns:mc="http://schemas.openxmlformats.org/markup-compatibility/2006" xmlns:r="http://schemas.openxmlformats.org/officeDocument/2006/relationships" xmlns:w="http://schemas.openxmlformats.org/wordprocessingml/2006/main" xmlns:w14="http://schemas.microsoft.com/office/word/2010/wordml" xmlns:w15="http://schemas.microsoft.com/office/word/2012/wordml" xmlns:w16cex="http://schemas.microsoft.com/office/word/2018/wordml/cex" xmlns:w16cid="http://schemas.microsoft.com/office/word/2016/wordml/cid" xmlns:w16="http://schemas.microsoft.com/office/word/2018/wordml" xmlns:w16sdtdh="http://schemas.microsoft.com/office/word/2020/wordml/sdtdatahash" xmlns:w16se="http://schemas.microsoft.com/office/word/2015/wordml/symex" mc:Ignorable="w14 w15 w16se w16cid w16 w16cex w16sdtdh">
+<w:styles xmlns:mc="http://schemas.openxmlformats.org/markup-compatibility/2006" xmlns:r="http://schemas.openxmlformats.org/officeDocument/2006/relationships" xmlns:w="http://schemas.openxmlformats.org/wordprocessingml/2006/main" xmlns:w14="http://schemas.microsoft.com/office/word/2010/wordml" xmlns:w15="http://schemas.microsoft.com/office/word/2012/wordml" xmlns:w16cex="http://schemas.microsoft.com/office/word/2018/wordml/cex" xmlns:w16cid="http://schemas.microsoft.com/office/word/2016/wordml/cid" xmlns:w16="http://schemas.microsoft.com/office/word/2018/wordml" xmlns:w16du="http://schemas.microsoft.com/office/word/2023/wordml/word16du" xmlns:w16sdtdh="http://schemas.microsoft.com/office/word/2020/wordml/sdtdatahash" xmlns:w16se="http://schemas.microsoft.com/office/word/2015/wordml/symex" mc:Ignorable="w14 w15 w16se w16cid w16 w16cex w16sdtdh w16du">
   <w:docDefaults>
     <w:rPrDefault>
       <w:rPr>
@@ -2539,6 +5625,7 @@
   <w:style w:type="paragraph" w:default="1" w:styleId="Normal">
     <w:name w:val="Normal"/>
     <w:qFormat/>
+    <w:rsid w:val="00094955"/>
   </w:style>
   <w:style w:type="character" w:default="1" w:styleId="DefaultParagraphFont">
     <w:name w:val="Default Paragraph Font"/>
@@ -2596,6 +5683,24 @@
       <w:ind w:left="720"/>
       <w:contextualSpacing/>
     </w:pPr>
+  </w:style>
+  <w:style w:type="paragraph" w:styleId="NormalWeb">
+    <w:name w:val="Normal (Web)"/>
+    <w:basedOn w:val="Normal"/>
+    <w:uiPriority w:val="99"/>
+    <w:semiHidden/>
+    <w:unhideWhenUsed/>
+    <w:rsid w:val="006F7B9A"/>
+    <w:pPr>
+      <w:spacing w:before="100" w:beforeAutospacing="1" w:after="100" w:afterAutospacing="1" w:line="240" w:lineRule="auto"/>
+    </w:pPr>
+    <w:rPr>
+      <w:rFonts w:ascii="Times New Roman" w:eastAsia="Times New Roman" w:hAnsi="Times New Roman" w:cs="Times New Roman"/>
+      <w:kern w:val="0"/>
+      <w:sz w:val="24"/>
+      <w:szCs w:val="24"/>
+      <w14:ligatures w14:val="none"/>
+    </w:rPr>
   </w:style>
 </w:styles>
 </file>
